--- a/Project_IOS_Group6/Documents/Group6_SRS.docx
+++ b/Project_IOS_Group6/Documents/Group6_SRS.docx
@@ -336,15 +336,7 @@
           <w:sz w:val="40"/>
           <w:szCs w:val="40"/>
         </w:rPr>
-        <w:t xml:space="preserve"> - </w:t>
-      </w:r>
-      <w:r>
-        <w:rPr>
-          <w:rFonts w:ascii="Cambria" w:eastAsia="Cambria" w:hAnsi="Cambria" w:cs="Cambria"/>
-          <w:sz w:val="40"/>
-          <w:szCs w:val="40"/>
-        </w:rPr>
-        <w:t>Version 1.0</w:t>
+        <w:t xml:space="preserve"> - Version 1.0</w:t>
       </w:r>
     </w:p>
     <w:p>
@@ -376,17 +368,7 @@
           <w:sz w:val="44"/>
           <w:szCs w:val="44"/>
         </w:rPr>
-        <w:t xml:space="preserve">ỨNG DỤNG QUẢN LÝ </w:t>
-      </w:r>
-      <w:r>
-        <w:rPr>
-          <w:rFonts w:eastAsia="Arial"/>
-          <w:b/>
-          <w:color w:val="003B7A"/>
-          <w:sz w:val="44"/>
-          <w:szCs w:val="44"/>
-        </w:rPr>
-        <w:t>CHI TIÊU CÁ NHÂN</w:t>
+        <w:t>ỨNG DỤNG QUẢN LÝ CHI TIÊU CÁ NHÂN</w:t>
       </w:r>
     </w:p>
     <w:p>
@@ -1002,12 +984,12 @@
         <w:tblLook w:val="04A0" w:firstRow="1" w:lastRow="0" w:firstColumn="1" w:lastColumn="0" w:noHBand="0" w:noVBand="1"/>
       </w:tblPr>
       <w:tblGrid>
-        <w:gridCol w:w="746"/>
-        <w:gridCol w:w="1901"/>
-        <w:gridCol w:w="2040"/>
-        <w:gridCol w:w="1360"/>
-        <w:gridCol w:w="2153"/>
-        <w:gridCol w:w="1150"/>
+        <w:gridCol w:w="821"/>
+        <w:gridCol w:w="1465"/>
+        <w:gridCol w:w="2711"/>
+        <w:gridCol w:w="1674"/>
+        <w:gridCol w:w="1408"/>
+        <w:gridCol w:w="1271"/>
       </w:tblGrid>
       <w:tr>
         <w:tc>
@@ -1021,12 +1003,16 @@
               <w:rPr>
                 <w:b/>
                 <w:iCs/>
+                <w:sz w:val="32"/>
+                <w:szCs w:val="32"/>
               </w:rPr>
             </w:pPr>
             <w:r>
               <w:rPr>
                 <w:b/>
                 <w:iCs/>
+                <w:sz w:val="32"/>
+                <w:szCs w:val="32"/>
               </w:rPr>
               <w:t>STT</w:t>
             </w:r>
@@ -1043,14 +1029,18 @@
               <w:rPr>
                 <w:b/>
                 <w:iCs/>
+                <w:sz w:val="32"/>
+                <w:szCs w:val="32"/>
               </w:rPr>
             </w:pPr>
             <w:r>
               <w:rPr>
                 <w:b/>
                 <w:iCs/>
-              </w:rPr>
-              <w:t>Tên Người Làm</w:t>
+                <w:sz w:val="32"/>
+                <w:szCs w:val="32"/>
+              </w:rPr>
+              <w:t>Họ Tên</w:t>
             </w:r>
           </w:p>
         </w:tc>
@@ -1065,12 +1055,16 @@
               <w:rPr>
                 <w:b/>
                 <w:iCs/>
+                <w:sz w:val="32"/>
+                <w:szCs w:val="32"/>
               </w:rPr>
             </w:pPr>
             <w:r>
               <w:rPr>
                 <w:b/>
                 <w:iCs/>
+                <w:sz w:val="32"/>
+                <w:szCs w:val="32"/>
               </w:rPr>
               <w:t>Mô Tả Công Việc</w:t>
             </w:r>
@@ -1087,12 +1081,16 @@
               <w:rPr>
                 <w:b/>
                 <w:iCs/>
+                <w:sz w:val="32"/>
+                <w:szCs w:val="32"/>
               </w:rPr>
             </w:pPr>
             <w:r>
               <w:rPr>
                 <w:b/>
                 <w:iCs/>
+                <w:sz w:val="32"/>
+                <w:szCs w:val="32"/>
               </w:rPr>
               <w:t>Ngày Giao</w:t>
             </w:r>
@@ -1109,12 +1107,16 @@
               <w:rPr>
                 <w:b/>
                 <w:iCs/>
+                <w:sz w:val="32"/>
+                <w:szCs w:val="32"/>
               </w:rPr>
             </w:pPr>
             <w:r>
               <w:rPr>
                 <w:b/>
                 <w:iCs/>
+                <w:sz w:val="32"/>
+                <w:szCs w:val="32"/>
               </w:rPr>
               <w:t>Ngày Hoàn Thành</w:t>
             </w:r>
@@ -1131,14 +1133,18 @@
               <w:rPr>
                 <w:b/>
                 <w:iCs/>
+                <w:sz w:val="32"/>
+                <w:szCs w:val="32"/>
               </w:rPr>
             </w:pPr>
             <w:r>
               <w:rPr>
                 <w:b/>
                 <w:iCs/>
-              </w:rPr>
-              <w:t>Ghi Chú</w:t>
+                <w:sz w:val="32"/>
+                <w:szCs w:val="32"/>
+              </w:rPr>
+              <w:t>Mức Độ Đóng Góp</w:t>
             </w:r>
           </w:p>
         </w:tc>
@@ -1155,12 +1161,16 @@
               <w:rPr>
                 <w:b/>
                 <w:iCs/>
+                <w:sz w:val="32"/>
+                <w:szCs w:val="32"/>
               </w:rPr>
             </w:pPr>
             <w:r>
               <w:rPr>
                 <w:b/>
                 <w:iCs/>
+                <w:sz w:val="32"/>
+                <w:szCs w:val="32"/>
               </w:rPr>
               <w:t>1</w:t>
             </w:r>
@@ -1177,68 +1187,170 @@
               <w:rPr>
                 <w:bCs/>
                 <w:iCs/>
-              </w:rPr>
-            </w:pPr>
-          </w:p>
-        </w:tc>
-        <w:tc>
-          <w:tcPr>
-            <w:tcW w:w="0" w:type="auto"/>
-            <w:vAlign w:val="center"/>
-          </w:tcPr>
-          <w:p>
-            <w:pPr>
-              <w:jc w:val="center"/>
-              <w:rPr>
-                <w:bCs/>
-                <w:iCs/>
-              </w:rPr>
-            </w:pPr>
-          </w:p>
-        </w:tc>
-        <w:tc>
-          <w:tcPr>
-            <w:tcW w:w="0" w:type="auto"/>
-            <w:vAlign w:val="center"/>
-          </w:tcPr>
-          <w:p>
-            <w:pPr>
-              <w:jc w:val="center"/>
-              <w:rPr>
-                <w:bCs/>
-                <w:iCs/>
-              </w:rPr>
-            </w:pPr>
-          </w:p>
-        </w:tc>
-        <w:tc>
-          <w:tcPr>
-            <w:tcW w:w="0" w:type="auto"/>
-            <w:vAlign w:val="center"/>
-          </w:tcPr>
-          <w:p>
-            <w:pPr>
-              <w:jc w:val="center"/>
-              <w:rPr>
-                <w:bCs/>
-                <w:iCs/>
-              </w:rPr>
-            </w:pPr>
-          </w:p>
-        </w:tc>
-        <w:tc>
-          <w:tcPr>
-            <w:tcW w:w="0" w:type="auto"/>
-            <w:vAlign w:val="center"/>
-          </w:tcPr>
-          <w:p>
-            <w:pPr>
-              <w:jc w:val="center"/>
-              <w:rPr>
-                <w:bCs/>
-                <w:iCs/>
-              </w:rPr>
-            </w:pPr>
+                <w:sz w:val="32"/>
+                <w:szCs w:val="32"/>
+              </w:rPr>
+            </w:pPr>
+            <w:r>
+              <w:rPr>
+                <w:bCs/>
+                <w:iCs/>
+                <w:sz w:val="32"/>
+                <w:szCs w:val="32"/>
+              </w:rPr>
+              <w:t>Châu Nhật Tài</w:t>
+            </w:r>
+          </w:p>
+        </w:tc>
+        <w:tc>
+          <w:tcPr>
+            <w:tcW w:w="0" w:type="auto"/>
+            <w:vAlign w:val="center"/>
+          </w:tcPr>
+          <w:p>
+            <w:pPr>
+              <w:jc w:val="center"/>
+              <w:rPr>
+                <w:bCs/>
+                <w:iCs/>
+                <w:sz w:val="32"/>
+                <w:szCs w:val="32"/>
+              </w:rPr>
+            </w:pPr>
+            <w:r>
+              <w:rPr>
+                <w:bCs/>
+                <w:iCs/>
+                <w:sz w:val="32"/>
+                <w:szCs w:val="32"/>
+              </w:rPr>
+              <w:t xml:space="preserve">Thiết </w:t>
+            </w:r>
+            <w:r>
+              <w:rPr>
+                <w:bCs/>
+                <w:iCs/>
+                <w:sz w:val="32"/>
+                <w:szCs w:val="32"/>
+              </w:rPr>
+              <w:t xml:space="preserve">Kế Và Code </w:t>
+            </w:r>
+            <w:r>
+              <w:rPr>
+                <w:bCs/>
+                <w:iCs/>
+                <w:sz w:val="32"/>
+                <w:szCs w:val="32"/>
+              </w:rPr>
+              <w:t xml:space="preserve">Màn </w:t>
+            </w:r>
+            <w:r>
+              <w:rPr>
+                <w:bCs/>
+                <w:iCs/>
+                <w:sz w:val="32"/>
+                <w:szCs w:val="32"/>
+              </w:rPr>
+              <w:t>Hình Danh Sách Chi Tiêu</w:t>
+            </w:r>
+            <w:r>
+              <w:rPr>
+                <w:bCs/>
+                <w:iCs/>
+                <w:sz w:val="32"/>
+                <w:szCs w:val="32"/>
+              </w:rPr>
+              <w:t>,</w:t>
+            </w:r>
+          </w:p>
+          <w:p>
+            <w:pPr>
+              <w:jc w:val="center"/>
+              <w:rPr>
+                <w:bCs/>
+                <w:iCs/>
+                <w:sz w:val="32"/>
+                <w:szCs w:val="32"/>
+              </w:rPr>
+            </w:pPr>
+            <w:r>
+              <w:rPr>
+                <w:bCs/>
+                <w:iCs/>
+                <w:sz w:val="32"/>
+                <w:szCs w:val="32"/>
+              </w:rPr>
+              <w:t>Thiết Kế Database Cho Quản Lý Chi Tiêu</w:t>
+            </w:r>
+          </w:p>
+        </w:tc>
+        <w:tc>
+          <w:tcPr>
+            <w:tcW w:w="0" w:type="auto"/>
+            <w:vAlign w:val="center"/>
+          </w:tcPr>
+          <w:p>
+            <w:pPr>
+              <w:jc w:val="center"/>
+              <w:rPr>
+                <w:bCs/>
+                <w:iCs/>
+                <w:sz w:val="32"/>
+                <w:szCs w:val="32"/>
+              </w:rPr>
+            </w:pPr>
+            <w:r>
+              <w:rPr>
+                <w:bCs/>
+                <w:iCs/>
+                <w:sz w:val="32"/>
+                <w:szCs w:val="32"/>
+              </w:rPr>
+              <w:t>21/05/2024</w:t>
+            </w:r>
+          </w:p>
+        </w:tc>
+        <w:tc>
+          <w:tcPr>
+            <w:tcW w:w="0" w:type="auto"/>
+            <w:vAlign w:val="center"/>
+          </w:tcPr>
+          <w:p>
+            <w:pPr>
+              <w:jc w:val="center"/>
+              <w:rPr>
+                <w:bCs/>
+                <w:iCs/>
+                <w:sz w:val="32"/>
+                <w:szCs w:val="32"/>
+              </w:rPr>
+            </w:pPr>
+          </w:p>
+        </w:tc>
+        <w:tc>
+          <w:tcPr>
+            <w:tcW w:w="0" w:type="auto"/>
+            <w:vAlign w:val="center"/>
+          </w:tcPr>
+          <w:p>
+            <w:pPr>
+              <w:jc w:val="center"/>
+              <w:rPr>
+                <w:bCs/>
+                <w:iCs/>
+                <w:sz w:val="32"/>
+                <w:szCs w:val="32"/>
+              </w:rPr>
+            </w:pPr>
+            <w:r>
+              <w:rPr>
+                <w:bCs/>
+                <w:iCs/>
+                <w:sz w:val="32"/>
+                <w:szCs w:val="32"/>
+              </w:rPr>
+              <w:t>20%</w:t>
+            </w:r>
           </w:p>
         </w:tc>
       </w:tr>
@@ -1254,12 +1366,16 @@
               <w:rPr>
                 <w:b/>
                 <w:iCs/>
+                <w:sz w:val="32"/>
+                <w:szCs w:val="32"/>
               </w:rPr>
             </w:pPr>
             <w:r>
               <w:rPr>
                 <w:b/>
                 <w:iCs/>
+                <w:sz w:val="32"/>
+                <w:szCs w:val="32"/>
               </w:rPr>
               <w:t>2</w:t>
             </w:r>
@@ -1276,68 +1392,141 @@
               <w:rPr>
                 <w:bCs/>
                 <w:iCs/>
-              </w:rPr>
-            </w:pPr>
-          </w:p>
-        </w:tc>
-        <w:tc>
-          <w:tcPr>
-            <w:tcW w:w="0" w:type="auto"/>
-            <w:vAlign w:val="center"/>
-          </w:tcPr>
-          <w:p>
-            <w:pPr>
-              <w:jc w:val="center"/>
-              <w:rPr>
-                <w:bCs/>
-                <w:iCs/>
-              </w:rPr>
-            </w:pPr>
-          </w:p>
-        </w:tc>
-        <w:tc>
-          <w:tcPr>
-            <w:tcW w:w="0" w:type="auto"/>
-            <w:vAlign w:val="center"/>
-          </w:tcPr>
-          <w:p>
-            <w:pPr>
-              <w:jc w:val="center"/>
-              <w:rPr>
-                <w:bCs/>
-                <w:iCs/>
-              </w:rPr>
-            </w:pPr>
-          </w:p>
-        </w:tc>
-        <w:tc>
-          <w:tcPr>
-            <w:tcW w:w="0" w:type="auto"/>
-            <w:vAlign w:val="center"/>
-          </w:tcPr>
-          <w:p>
-            <w:pPr>
-              <w:jc w:val="center"/>
-              <w:rPr>
-                <w:bCs/>
-                <w:iCs/>
-              </w:rPr>
-            </w:pPr>
-          </w:p>
-        </w:tc>
-        <w:tc>
-          <w:tcPr>
-            <w:tcW w:w="0" w:type="auto"/>
-            <w:vAlign w:val="center"/>
-          </w:tcPr>
-          <w:p>
-            <w:pPr>
-              <w:jc w:val="center"/>
-              <w:rPr>
-                <w:bCs/>
-                <w:iCs/>
-              </w:rPr>
-            </w:pPr>
+                <w:sz w:val="32"/>
+                <w:szCs w:val="32"/>
+              </w:rPr>
+            </w:pPr>
+            <w:r>
+              <w:rPr>
+                <w:bCs/>
+                <w:iCs/>
+                <w:sz w:val="32"/>
+                <w:szCs w:val="32"/>
+              </w:rPr>
+              <w:t>Nguyễn Đức Sáng</w:t>
+            </w:r>
+          </w:p>
+        </w:tc>
+        <w:tc>
+          <w:tcPr>
+            <w:tcW w:w="0" w:type="auto"/>
+            <w:vAlign w:val="center"/>
+          </w:tcPr>
+          <w:p>
+            <w:pPr>
+              <w:jc w:val="center"/>
+              <w:rPr>
+                <w:bCs/>
+                <w:iCs/>
+                <w:sz w:val="32"/>
+                <w:szCs w:val="32"/>
+              </w:rPr>
+            </w:pPr>
+            <w:r>
+              <w:rPr>
+                <w:bCs/>
+                <w:iCs/>
+                <w:sz w:val="32"/>
+                <w:szCs w:val="32"/>
+              </w:rPr>
+              <w:t xml:space="preserve">Thiết </w:t>
+            </w:r>
+            <w:r>
+              <w:rPr>
+                <w:bCs/>
+                <w:iCs/>
+                <w:sz w:val="32"/>
+                <w:szCs w:val="32"/>
+              </w:rPr>
+              <w:t xml:space="preserve">Kế Và Code </w:t>
+            </w:r>
+            <w:r>
+              <w:rPr>
+                <w:bCs/>
+                <w:iCs/>
+                <w:sz w:val="32"/>
+                <w:szCs w:val="32"/>
+              </w:rPr>
+              <w:t xml:space="preserve">Màn </w:t>
+            </w:r>
+            <w:r>
+              <w:rPr>
+                <w:bCs/>
+                <w:iCs/>
+                <w:sz w:val="32"/>
+                <w:szCs w:val="32"/>
+              </w:rPr>
+              <w:t>Hình Thêm Chi Tiêu</w:t>
+            </w:r>
+          </w:p>
+        </w:tc>
+        <w:tc>
+          <w:tcPr>
+            <w:tcW w:w="0" w:type="auto"/>
+            <w:vAlign w:val="center"/>
+          </w:tcPr>
+          <w:p>
+            <w:pPr>
+              <w:jc w:val="center"/>
+              <w:rPr>
+                <w:bCs/>
+                <w:iCs/>
+                <w:sz w:val="32"/>
+                <w:szCs w:val="32"/>
+              </w:rPr>
+            </w:pPr>
+            <w:r>
+              <w:rPr>
+                <w:bCs/>
+                <w:iCs/>
+                <w:sz w:val="32"/>
+                <w:szCs w:val="32"/>
+              </w:rPr>
+              <w:t>21/05/2024</w:t>
+            </w:r>
+          </w:p>
+        </w:tc>
+        <w:tc>
+          <w:tcPr>
+            <w:tcW w:w="0" w:type="auto"/>
+            <w:vAlign w:val="center"/>
+          </w:tcPr>
+          <w:p>
+            <w:pPr>
+              <w:jc w:val="center"/>
+              <w:rPr>
+                <w:bCs/>
+                <w:iCs/>
+                <w:sz w:val="32"/>
+                <w:szCs w:val="32"/>
+              </w:rPr>
+            </w:pPr>
+          </w:p>
+        </w:tc>
+        <w:tc>
+          <w:tcPr>
+            <w:tcW w:w="0" w:type="auto"/>
+            <w:vAlign w:val="center"/>
+          </w:tcPr>
+          <w:p>
+            <w:pPr>
+              <w:jc w:val="center"/>
+              <w:rPr>
+                <w:bCs/>
+                <w:iCs/>
+                <w:sz w:val="32"/>
+                <w:szCs w:val="32"/>
+              </w:rPr>
+            </w:pPr>
+            <w:r>
+              <w:rPr>
+                <w:bCs/>
+                <w:iCs/>
+                <w:sz w:val="32"/>
+                <w:szCs w:val="32"/>
+              </w:rPr>
+              <w:t>20%</w:t>
+            </w:r>
           </w:p>
         </w:tc>
       </w:tr>
@@ -1353,12 +1542,16 @@
               <w:rPr>
                 <w:b/>
                 <w:iCs/>
+                <w:sz w:val="32"/>
+                <w:szCs w:val="32"/>
               </w:rPr>
             </w:pPr>
             <w:r>
               <w:rPr>
                 <w:b/>
                 <w:iCs/>
+                <w:sz w:val="32"/>
+                <w:szCs w:val="32"/>
               </w:rPr>
               <w:t>3</w:t>
             </w:r>
@@ -1375,68 +1568,141 @@
               <w:rPr>
                 <w:bCs/>
                 <w:iCs/>
-              </w:rPr>
-            </w:pPr>
-          </w:p>
-        </w:tc>
-        <w:tc>
-          <w:tcPr>
-            <w:tcW w:w="0" w:type="auto"/>
-            <w:vAlign w:val="center"/>
-          </w:tcPr>
-          <w:p>
-            <w:pPr>
-              <w:jc w:val="center"/>
-              <w:rPr>
-                <w:bCs/>
-                <w:iCs/>
-              </w:rPr>
-            </w:pPr>
-          </w:p>
-        </w:tc>
-        <w:tc>
-          <w:tcPr>
-            <w:tcW w:w="0" w:type="auto"/>
-            <w:vAlign w:val="center"/>
-          </w:tcPr>
-          <w:p>
-            <w:pPr>
-              <w:jc w:val="center"/>
-              <w:rPr>
-                <w:bCs/>
-                <w:iCs/>
-              </w:rPr>
-            </w:pPr>
-          </w:p>
-        </w:tc>
-        <w:tc>
-          <w:tcPr>
-            <w:tcW w:w="0" w:type="auto"/>
-            <w:vAlign w:val="center"/>
-          </w:tcPr>
-          <w:p>
-            <w:pPr>
-              <w:jc w:val="center"/>
-              <w:rPr>
-                <w:bCs/>
-                <w:iCs/>
-              </w:rPr>
-            </w:pPr>
-          </w:p>
-        </w:tc>
-        <w:tc>
-          <w:tcPr>
-            <w:tcW w:w="0" w:type="auto"/>
-            <w:vAlign w:val="center"/>
-          </w:tcPr>
-          <w:p>
-            <w:pPr>
-              <w:jc w:val="center"/>
-              <w:rPr>
-                <w:bCs/>
-                <w:iCs/>
-              </w:rPr>
-            </w:pPr>
+                <w:sz w:val="32"/>
+                <w:szCs w:val="32"/>
+              </w:rPr>
+            </w:pPr>
+            <w:r>
+              <w:rPr>
+                <w:bCs/>
+                <w:iCs/>
+                <w:sz w:val="32"/>
+                <w:szCs w:val="32"/>
+              </w:rPr>
+              <w:t>Nguyễn Tấn Bin</w:t>
+            </w:r>
+          </w:p>
+        </w:tc>
+        <w:tc>
+          <w:tcPr>
+            <w:tcW w:w="0" w:type="auto"/>
+            <w:vAlign w:val="center"/>
+          </w:tcPr>
+          <w:p>
+            <w:pPr>
+              <w:jc w:val="center"/>
+              <w:rPr>
+                <w:bCs/>
+                <w:iCs/>
+                <w:sz w:val="32"/>
+                <w:szCs w:val="32"/>
+              </w:rPr>
+            </w:pPr>
+            <w:r>
+              <w:rPr>
+                <w:bCs/>
+                <w:iCs/>
+                <w:sz w:val="32"/>
+                <w:szCs w:val="32"/>
+              </w:rPr>
+              <w:t xml:space="preserve">Thiết </w:t>
+            </w:r>
+            <w:r>
+              <w:rPr>
+                <w:bCs/>
+                <w:iCs/>
+                <w:sz w:val="32"/>
+                <w:szCs w:val="32"/>
+              </w:rPr>
+              <w:t xml:space="preserve">Kế Và Code </w:t>
+            </w:r>
+            <w:r>
+              <w:rPr>
+                <w:bCs/>
+                <w:iCs/>
+                <w:sz w:val="32"/>
+                <w:szCs w:val="32"/>
+              </w:rPr>
+              <w:t xml:space="preserve">Màn </w:t>
+            </w:r>
+            <w:r>
+              <w:rPr>
+                <w:bCs/>
+                <w:iCs/>
+                <w:sz w:val="32"/>
+                <w:szCs w:val="32"/>
+              </w:rPr>
+              <w:t>Hình Chi Tiết Chi Tiêu (Update)</w:t>
+            </w:r>
+          </w:p>
+        </w:tc>
+        <w:tc>
+          <w:tcPr>
+            <w:tcW w:w="0" w:type="auto"/>
+            <w:vAlign w:val="center"/>
+          </w:tcPr>
+          <w:p>
+            <w:pPr>
+              <w:jc w:val="center"/>
+              <w:rPr>
+                <w:bCs/>
+                <w:iCs/>
+                <w:sz w:val="32"/>
+                <w:szCs w:val="32"/>
+              </w:rPr>
+            </w:pPr>
+            <w:r>
+              <w:rPr>
+                <w:bCs/>
+                <w:iCs/>
+                <w:sz w:val="32"/>
+                <w:szCs w:val="32"/>
+              </w:rPr>
+              <w:t>21/05/2024</w:t>
+            </w:r>
+          </w:p>
+        </w:tc>
+        <w:tc>
+          <w:tcPr>
+            <w:tcW w:w="0" w:type="auto"/>
+            <w:vAlign w:val="center"/>
+          </w:tcPr>
+          <w:p>
+            <w:pPr>
+              <w:jc w:val="center"/>
+              <w:rPr>
+                <w:bCs/>
+                <w:iCs/>
+                <w:sz w:val="32"/>
+                <w:szCs w:val="32"/>
+              </w:rPr>
+            </w:pPr>
+          </w:p>
+        </w:tc>
+        <w:tc>
+          <w:tcPr>
+            <w:tcW w:w="0" w:type="auto"/>
+            <w:vAlign w:val="center"/>
+          </w:tcPr>
+          <w:p>
+            <w:pPr>
+              <w:jc w:val="center"/>
+              <w:rPr>
+                <w:bCs/>
+                <w:iCs/>
+                <w:sz w:val="32"/>
+                <w:szCs w:val="32"/>
+              </w:rPr>
+            </w:pPr>
+            <w:r>
+              <w:rPr>
+                <w:bCs/>
+                <w:iCs/>
+                <w:sz w:val="32"/>
+                <w:szCs w:val="32"/>
+              </w:rPr>
+              <w:t>20%</w:t>
+            </w:r>
           </w:p>
         </w:tc>
       </w:tr>
@@ -1452,12 +1718,16 @@
               <w:rPr>
                 <w:b/>
                 <w:iCs/>
+                <w:sz w:val="32"/>
+                <w:szCs w:val="32"/>
               </w:rPr>
             </w:pPr>
             <w:r>
               <w:rPr>
                 <w:b/>
                 <w:iCs/>
+                <w:sz w:val="32"/>
+                <w:szCs w:val="32"/>
               </w:rPr>
               <w:t>4</w:t>
             </w:r>
@@ -1474,68 +1744,114 @@
               <w:rPr>
                 <w:bCs/>
                 <w:iCs/>
-              </w:rPr>
-            </w:pPr>
-          </w:p>
-        </w:tc>
-        <w:tc>
-          <w:tcPr>
-            <w:tcW w:w="0" w:type="auto"/>
-            <w:vAlign w:val="center"/>
-          </w:tcPr>
-          <w:p>
-            <w:pPr>
-              <w:jc w:val="center"/>
-              <w:rPr>
-                <w:bCs/>
-                <w:iCs/>
-              </w:rPr>
-            </w:pPr>
-          </w:p>
-        </w:tc>
-        <w:tc>
-          <w:tcPr>
-            <w:tcW w:w="0" w:type="auto"/>
-            <w:vAlign w:val="center"/>
-          </w:tcPr>
-          <w:p>
-            <w:pPr>
-              <w:jc w:val="center"/>
-              <w:rPr>
-                <w:bCs/>
-                <w:iCs/>
-              </w:rPr>
-            </w:pPr>
-          </w:p>
-        </w:tc>
-        <w:tc>
-          <w:tcPr>
-            <w:tcW w:w="0" w:type="auto"/>
-            <w:vAlign w:val="center"/>
-          </w:tcPr>
-          <w:p>
-            <w:pPr>
-              <w:jc w:val="center"/>
-              <w:rPr>
-                <w:bCs/>
-                <w:iCs/>
-              </w:rPr>
-            </w:pPr>
-          </w:p>
-        </w:tc>
-        <w:tc>
-          <w:tcPr>
-            <w:tcW w:w="0" w:type="auto"/>
-            <w:vAlign w:val="center"/>
-          </w:tcPr>
-          <w:p>
-            <w:pPr>
-              <w:jc w:val="center"/>
-              <w:rPr>
-                <w:bCs/>
-                <w:iCs/>
-              </w:rPr>
-            </w:pPr>
+                <w:sz w:val="32"/>
+                <w:szCs w:val="32"/>
+              </w:rPr>
+            </w:pPr>
+            <w:r>
+              <w:rPr>
+                <w:bCs/>
+                <w:iCs/>
+                <w:sz w:val="32"/>
+                <w:szCs w:val="32"/>
+              </w:rPr>
+              <w:t>Mai Thanh Tài</w:t>
+            </w:r>
+          </w:p>
+        </w:tc>
+        <w:tc>
+          <w:tcPr>
+            <w:tcW w:w="0" w:type="auto"/>
+            <w:vAlign w:val="center"/>
+          </w:tcPr>
+          <w:p>
+            <w:pPr>
+              <w:jc w:val="center"/>
+              <w:rPr>
+                <w:bCs/>
+                <w:iCs/>
+                <w:sz w:val="32"/>
+                <w:szCs w:val="32"/>
+              </w:rPr>
+            </w:pPr>
+            <w:r>
+              <w:rPr>
+                <w:bCs/>
+                <w:iCs/>
+                <w:sz w:val="32"/>
+                <w:szCs w:val="32"/>
+              </w:rPr>
+              <w:t>Tạo File SRS Cho Project, Tạo Powerpoint Cho Project</w:t>
+            </w:r>
+          </w:p>
+        </w:tc>
+        <w:tc>
+          <w:tcPr>
+            <w:tcW w:w="0" w:type="auto"/>
+            <w:vAlign w:val="center"/>
+          </w:tcPr>
+          <w:p>
+            <w:pPr>
+              <w:jc w:val="center"/>
+              <w:rPr>
+                <w:bCs/>
+                <w:iCs/>
+                <w:sz w:val="32"/>
+                <w:szCs w:val="32"/>
+              </w:rPr>
+            </w:pPr>
+            <w:r>
+              <w:rPr>
+                <w:bCs/>
+                <w:iCs/>
+                <w:sz w:val="32"/>
+                <w:szCs w:val="32"/>
+              </w:rPr>
+              <w:t>21/05/2024</w:t>
+            </w:r>
+          </w:p>
+        </w:tc>
+        <w:tc>
+          <w:tcPr>
+            <w:tcW w:w="0" w:type="auto"/>
+            <w:vAlign w:val="center"/>
+          </w:tcPr>
+          <w:p>
+            <w:pPr>
+              <w:jc w:val="center"/>
+              <w:rPr>
+                <w:bCs/>
+                <w:iCs/>
+                <w:sz w:val="32"/>
+                <w:szCs w:val="32"/>
+              </w:rPr>
+            </w:pPr>
+          </w:p>
+        </w:tc>
+        <w:tc>
+          <w:tcPr>
+            <w:tcW w:w="0" w:type="auto"/>
+            <w:vAlign w:val="center"/>
+          </w:tcPr>
+          <w:p>
+            <w:pPr>
+              <w:jc w:val="center"/>
+              <w:rPr>
+                <w:bCs/>
+                <w:iCs/>
+                <w:sz w:val="32"/>
+                <w:szCs w:val="32"/>
+              </w:rPr>
+            </w:pPr>
+            <w:r>
+              <w:rPr>
+                <w:bCs/>
+                <w:iCs/>
+                <w:sz w:val="32"/>
+                <w:szCs w:val="32"/>
+              </w:rPr>
+              <w:t>20%</w:t>
+            </w:r>
           </w:p>
         </w:tc>
       </w:tr>
@@ -1551,12 +1867,16 @@
               <w:rPr>
                 <w:b/>
                 <w:iCs/>
+                <w:sz w:val="32"/>
+                <w:szCs w:val="32"/>
               </w:rPr>
             </w:pPr>
             <w:r>
               <w:rPr>
                 <w:b/>
                 <w:iCs/>
+                <w:sz w:val="32"/>
+                <w:szCs w:val="32"/>
               </w:rPr>
               <w:t>5</w:t>
             </w:r>
@@ -1573,464 +1893,141 @@
               <w:rPr>
                 <w:bCs/>
                 <w:iCs/>
-              </w:rPr>
-            </w:pPr>
-          </w:p>
-        </w:tc>
-        <w:tc>
-          <w:tcPr>
-            <w:tcW w:w="0" w:type="auto"/>
-            <w:vAlign w:val="center"/>
-          </w:tcPr>
-          <w:p>
-            <w:pPr>
-              <w:jc w:val="center"/>
-              <w:rPr>
-                <w:bCs/>
-                <w:iCs/>
-              </w:rPr>
-            </w:pPr>
-          </w:p>
-        </w:tc>
-        <w:tc>
-          <w:tcPr>
-            <w:tcW w:w="0" w:type="auto"/>
-            <w:vAlign w:val="center"/>
-          </w:tcPr>
-          <w:p>
-            <w:pPr>
-              <w:jc w:val="center"/>
-              <w:rPr>
-                <w:bCs/>
-                <w:iCs/>
-              </w:rPr>
-            </w:pPr>
-          </w:p>
-        </w:tc>
-        <w:tc>
-          <w:tcPr>
-            <w:tcW w:w="0" w:type="auto"/>
-            <w:vAlign w:val="center"/>
-          </w:tcPr>
-          <w:p>
-            <w:pPr>
-              <w:jc w:val="center"/>
-              <w:rPr>
-                <w:bCs/>
-                <w:iCs/>
-              </w:rPr>
-            </w:pPr>
-          </w:p>
-        </w:tc>
-        <w:tc>
-          <w:tcPr>
-            <w:tcW w:w="0" w:type="auto"/>
-            <w:vAlign w:val="center"/>
-          </w:tcPr>
-          <w:p>
-            <w:pPr>
-              <w:jc w:val="center"/>
-              <w:rPr>
-                <w:bCs/>
-                <w:iCs/>
-              </w:rPr>
-            </w:pPr>
-          </w:p>
-        </w:tc>
-      </w:tr>
-      <w:tr>
-        <w:tc>
-          <w:tcPr>
-            <w:tcW w:w="0" w:type="auto"/>
-            <w:vAlign w:val="center"/>
-          </w:tcPr>
-          <w:p>
-            <w:pPr>
-              <w:jc w:val="center"/>
-              <w:rPr>
-                <w:b/>
-                <w:iCs/>
-              </w:rPr>
-            </w:pPr>
-            <w:r>
-              <w:rPr>
-                <w:b/>
-                <w:iCs/>
-              </w:rPr>
-              <w:t>6</w:t>
-            </w:r>
-          </w:p>
-        </w:tc>
-        <w:tc>
-          <w:tcPr>
-            <w:tcW w:w="0" w:type="auto"/>
-            <w:vAlign w:val="center"/>
-          </w:tcPr>
-          <w:p>
-            <w:pPr>
-              <w:jc w:val="center"/>
-              <w:rPr>
-                <w:bCs/>
-                <w:iCs/>
-              </w:rPr>
-            </w:pPr>
-          </w:p>
-        </w:tc>
-        <w:tc>
-          <w:tcPr>
-            <w:tcW w:w="0" w:type="auto"/>
-            <w:vAlign w:val="center"/>
-          </w:tcPr>
-          <w:p>
-            <w:pPr>
-              <w:jc w:val="center"/>
-              <w:rPr>
-                <w:bCs/>
-                <w:iCs/>
-              </w:rPr>
-            </w:pPr>
-          </w:p>
-        </w:tc>
-        <w:tc>
-          <w:tcPr>
-            <w:tcW w:w="0" w:type="auto"/>
-            <w:vAlign w:val="center"/>
-          </w:tcPr>
-          <w:p>
-            <w:pPr>
-              <w:jc w:val="center"/>
-              <w:rPr>
-                <w:bCs/>
-                <w:iCs/>
-              </w:rPr>
-            </w:pPr>
-          </w:p>
-        </w:tc>
-        <w:tc>
-          <w:tcPr>
-            <w:tcW w:w="0" w:type="auto"/>
-            <w:vAlign w:val="center"/>
-          </w:tcPr>
-          <w:p>
-            <w:pPr>
-              <w:jc w:val="center"/>
-              <w:rPr>
-                <w:bCs/>
-                <w:iCs/>
-              </w:rPr>
-            </w:pPr>
-          </w:p>
-        </w:tc>
-        <w:tc>
-          <w:tcPr>
-            <w:tcW w:w="0" w:type="auto"/>
-            <w:vAlign w:val="center"/>
-          </w:tcPr>
-          <w:p>
-            <w:pPr>
-              <w:jc w:val="center"/>
-              <w:rPr>
-                <w:bCs/>
-                <w:iCs/>
-              </w:rPr>
-            </w:pPr>
-          </w:p>
-        </w:tc>
-      </w:tr>
-      <w:tr>
-        <w:tc>
-          <w:tcPr>
-            <w:tcW w:w="0" w:type="auto"/>
-            <w:vAlign w:val="center"/>
-          </w:tcPr>
-          <w:p>
-            <w:pPr>
-              <w:jc w:val="center"/>
-              <w:rPr>
-                <w:b/>
-                <w:iCs/>
-              </w:rPr>
-            </w:pPr>
-            <w:r>
-              <w:rPr>
-                <w:b/>
-                <w:iCs/>
-              </w:rPr>
-              <w:t>7</w:t>
-            </w:r>
-          </w:p>
-        </w:tc>
-        <w:tc>
-          <w:tcPr>
-            <w:tcW w:w="0" w:type="auto"/>
-            <w:vAlign w:val="center"/>
-          </w:tcPr>
-          <w:p>
-            <w:pPr>
-              <w:jc w:val="center"/>
-              <w:rPr>
-                <w:bCs/>
-                <w:iCs/>
-              </w:rPr>
-            </w:pPr>
-          </w:p>
-        </w:tc>
-        <w:tc>
-          <w:tcPr>
-            <w:tcW w:w="0" w:type="auto"/>
-            <w:vAlign w:val="center"/>
-          </w:tcPr>
-          <w:p>
-            <w:pPr>
-              <w:jc w:val="center"/>
-              <w:rPr>
-                <w:bCs/>
-                <w:iCs/>
-              </w:rPr>
-            </w:pPr>
-          </w:p>
-        </w:tc>
-        <w:tc>
-          <w:tcPr>
-            <w:tcW w:w="0" w:type="auto"/>
-            <w:vAlign w:val="center"/>
-          </w:tcPr>
-          <w:p>
-            <w:pPr>
-              <w:jc w:val="center"/>
-              <w:rPr>
-                <w:bCs/>
-                <w:iCs/>
-              </w:rPr>
-            </w:pPr>
-          </w:p>
-        </w:tc>
-        <w:tc>
-          <w:tcPr>
-            <w:tcW w:w="0" w:type="auto"/>
-            <w:vAlign w:val="center"/>
-          </w:tcPr>
-          <w:p>
-            <w:pPr>
-              <w:jc w:val="center"/>
-              <w:rPr>
-                <w:bCs/>
-                <w:iCs/>
-              </w:rPr>
-            </w:pPr>
-          </w:p>
-        </w:tc>
-        <w:tc>
-          <w:tcPr>
-            <w:tcW w:w="0" w:type="auto"/>
-            <w:vAlign w:val="center"/>
-          </w:tcPr>
-          <w:p>
-            <w:pPr>
-              <w:jc w:val="center"/>
-              <w:rPr>
-                <w:bCs/>
-                <w:iCs/>
-              </w:rPr>
-            </w:pPr>
-          </w:p>
-        </w:tc>
-      </w:tr>
-      <w:tr>
-        <w:tc>
-          <w:tcPr>
-            <w:tcW w:w="0" w:type="auto"/>
-            <w:vAlign w:val="center"/>
-          </w:tcPr>
-          <w:p>
-            <w:pPr>
-              <w:jc w:val="center"/>
-              <w:rPr>
-                <w:b/>
-                <w:iCs/>
-              </w:rPr>
-            </w:pPr>
-            <w:r>
-              <w:rPr>
-                <w:b/>
-                <w:iCs/>
-              </w:rPr>
-              <w:t>8</w:t>
-            </w:r>
-          </w:p>
-        </w:tc>
-        <w:tc>
-          <w:tcPr>
-            <w:tcW w:w="0" w:type="auto"/>
-            <w:vAlign w:val="center"/>
-          </w:tcPr>
-          <w:p>
-            <w:pPr>
-              <w:jc w:val="center"/>
-              <w:rPr>
-                <w:bCs/>
-                <w:iCs/>
-              </w:rPr>
-            </w:pPr>
-          </w:p>
-        </w:tc>
-        <w:tc>
-          <w:tcPr>
-            <w:tcW w:w="0" w:type="auto"/>
-            <w:vAlign w:val="center"/>
-          </w:tcPr>
-          <w:p>
-            <w:pPr>
-              <w:jc w:val="center"/>
-              <w:rPr>
-                <w:bCs/>
-                <w:iCs/>
-              </w:rPr>
-            </w:pPr>
-          </w:p>
-        </w:tc>
-        <w:tc>
-          <w:tcPr>
-            <w:tcW w:w="0" w:type="auto"/>
-            <w:vAlign w:val="center"/>
-          </w:tcPr>
-          <w:p>
-            <w:pPr>
-              <w:jc w:val="center"/>
-              <w:rPr>
-                <w:bCs/>
-                <w:iCs/>
-              </w:rPr>
-            </w:pPr>
-          </w:p>
-        </w:tc>
-        <w:tc>
-          <w:tcPr>
-            <w:tcW w:w="0" w:type="auto"/>
-            <w:vAlign w:val="center"/>
-          </w:tcPr>
-          <w:p>
-            <w:pPr>
-              <w:jc w:val="center"/>
-              <w:rPr>
-                <w:bCs/>
-                <w:iCs/>
-              </w:rPr>
-            </w:pPr>
-          </w:p>
-        </w:tc>
-        <w:tc>
-          <w:tcPr>
-            <w:tcW w:w="0" w:type="auto"/>
-            <w:vAlign w:val="center"/>
-          </w:tcPr>
-          <w:p>
-            <w:pPr>
-              <w:jc w:val="center"/>
-              <w:rPr>
-                <w:bCs/>
-                <w:iCs/>
-              </w:rPr>
-            </w:pPr>
-          </w:p>
-        </w:tc>
-      </w:tr>
-      <w:tr>
-        <w:tc>
-          <w:tcPr>
-            <w:tcW w:w="0" w:type="auto"/>
-            <w:vAlign w:val="center"/>
-          </w:tcPr>
-          <w:p>
-            <w:pPr>
-              <w:jc w:val="center"/>
-              <w:rPr>
-                <w:b/>
-                <w:iCs/>
-              </w:rPr>
-            </w:pPr>
-            <w:r>
-              <w:rPr>
-                <w:b/>
-                <w:iCs/>
-              </w:rPr>
-              <w:t>9</w:t>
-            </w:r>
-          </w:p>
-        </w:tc>
-        <w:tc>
-          <w:tcPr>
-            <w:tcW w:w="0" w:type="auto"/>
-            <w:vAlign w:val="center"/>
-          </w:tcPr>
-          <w:p>
-            <w:pPr>
-              <w:jc w:val="center"/>
-              <w:rPr>
-                <w:bCs/>
-                <w:iCs/>
-              </w:rPr>
-            </w:pPr>
-          </w:p>
-        </w:tc>
-        <w:tc>
-          <w:tcPr>
-            <w:tcW w:w="0" w:type="auto"/>
-            <w:vAlign w:val="center"/>
-          </w:tcPr>
-          <w:p>
-            <w:pPr>
-              <w:jc w:val="center"/>
-              <w:rPr>
-                <w:bCs/>
-                <w:iCs/>
-              </w:rPr>
-            </w:pPr>
-          </w:p>
-        </w:tc>
-        <w:tc>
-          <w:tcPr>
-            <w:tcW w:w="0" w:type="auto"/>
-            <w:vAlign w:val="center"/>
-          </w:tcPr>
-          <w:p>
-            <w:pPr>
-              <w:jc w:val="center"/>
-              <w:rPr>
-                <w:bCs/>
-                <w:iCs/>
-              </w:rPr>
-            </w:pPr>
-          </w:p>
-        </w:tc>
-        <w:tc>
-          <w:tcPr>
-            <w:tcW w:w="0" w:type="auto"/>
-            <w:vAlign w:val="center"/>
-          </w:tcPr>
-          <w:p>
-            <w:pPr>
-              <w:jc w:val="center"/>
-              <w:rPr>
-                <w:bCs/>
-                <w:iCs/>
-              </w:rPr>
-            </w:pPr>
-          </w:p>
-        </w:tc>
-        <w:tc>
-          <w:tcPr>
-            <w:tcW w:w="0" w:type="auto"/>
-            <w:vAlign w:val="center"/>
-          </w:tcPr>
-          <w:p>
-            <w:pPr>
-              <w:jc w:val="center"/>
-              <w:rPr>
-                <w:bCs/>
-                <w:iCs/>
-              </w:rPr>
-            </w:pPr>
+                <w:sz w:val="32"/>
+                <w:szCs w:val="32"/>
+              </w:rPr>
+            </w:pPr>
+            <w:r>
+              <w:rPr>
+                <w:bCs/>
+                <w:iCs/>
+                <w:sz w:val="32"/>
+                <w:szCs w:val="32"/>
+              </w:rPr>
+              <w:t>Trần Bá Triệu</w:t>
+            </w:r>
+          </w:p>
+        </w:tc>
+        <w:tc>
+          <w:tcPr>
+            <w:tcW w:w="0" w:type="auto"/>
+            <w:vAlign w:val="center"/>
+          </w:tcPr>
+          <w:p>
+            <w:pPr>
+              <w:jc w:val="center"/>
+              <w:rPr>
+                <w:bCs/>
+                <w:iCs/>
+                <w:sz w:val="32"/>
+                <w:szCs w:val="32"/>
+              </w:rPr>
+            </w:pPr>
+            <w:r>
+              <w:rPr>
+                <w:bCs/>
+                <w:iCs/>
+                <w:sz w:val="32"/>
+                <w:szCs w:val="32"/>
+              </w:rPr>
+              <w:t xml:space="preserve">Tạo </w:t>
+            </w:r>
+            <w:r>
+              <w:rPr>
+                <w:bCs/>
+                <w:iCs/>
+                <w:sz w:val="32"/>
+                <w:szCs w:val="32"/>
+              </w:rPr>
+              <w:t xml:space="preserve">File </w:t>
+            </w:r>
+            <w:r>
+              <w:rPr>
+                <w:bCs/>
+                <w:iCs/>
+                <w:sz w:val="32"/>
+                <w:szCs w:val="32"/>
+              </w:rPr>
+              <w:t xml:space="preserve">SRS </w:t>
+            </w:r>
+            <w:r>
+              <w:rPr>
+                <w:bCs/>
+                <w:iCs/>
+                <w:sz w:val="32"/>
+                <w:szCs w:val="32"/>
+              </w:rPr>
+              <w:t>Cho Project, Tạo Powerpoint Cho Project</w:t>
+            </w:r>
+          </w:p>
+        </w:tc>
+        <w:tc>
+          <w:tcPr>
+            <w:tcW w:w="0" w:type="auto"/>
+            <w:vAlign w:val="center"/>
+          </w:tcPr>
+          <w:p>
+            <w:pPr>
+              <w:jc w:val="center"/>
+              <w:rPr>
+                <w:bCs/>
+                <w:iCs/>
+                <w:sz w:val="32"/>
+                <w:szCs w:val="32"/>
+              </w:rPr>
+            </w:pPr>
+            <w:r>
+              <w:rPr>
+                <w:bCs/>
+                <w:iCs/>
+                <w:sz w:val="32"/>
+                <w:szCs w:val="32"/>
+              </w:rPr>
+              <w:t>21/05/2024</w:t>
+            </w:r>
+          </w:p>
+        </w:tc>
+        <w:tc>
+          <w:tcPr>
+            <w:tcW w:w="0" w:type="auto"/>
+            <w:vAlign w:val="center"/>
+          </w:tcPr>
+          <w:p>
+            <w:pPr>
+              <w:jc w:val="center"/>
+              <w:rPr>
+                <w:bCs/>
+                <w:iCs/>
+                <w:sz w:val="32"/>
+                <w:szCs w:val="32"/>
+              </w:rPr>
+            </w:pPr>
+          </w:p>
+        </w:tc>
+        <w:tc>
+          <w:tcPr>
+            <w:tcW w:w="0" w:type="auto"/>
+            <w:vAlign w:val="center"/>
+          </w:tcPr>
+          <w:p>
+            <w:pPr>
+              <w:jc w:val="center"/>
+              <w:rPr>
+                <w:bCs/>
+                <w:iCs/>
+                <w:sz w:val="32"/>
+                <w:szCs w:val="32"/>
+              </w:rPr>
+            </w:pPr>
+            <w:r>
+              <w:rPr>
+                <w:bCs/>
+                <w:iCs/>
+                <w:sz w:val="32"/>
+                <w:szCs w:val="32"/>
+              </w:rPr>
+              <w:t>20%</w:t>
+            </w:r>
           </w:p>
         </w:tc>
       </w:tr>
@@ -2089,6 +2086,7 @@
         <w:pStyle w:val="TOC1"/>
         <w:rPr>
           <w:rFonts w:asciiTheme="minorHAnsi" w:eastAsiaTheme="minorEastAsia" w:hAnsiTheme="minorHAnsi" w:cstheme="minorBidi"/>
+          <w:b w:val="0"/>
           <w:noProof/>
           <w:sz w:val="22"/>
           <w:szCs w:val="22"/>
@@ -2098,12 +2096,12 @@
         <w:fldChar w:fldCharType="begin"/>
       </w:r>
       <w:r>
-        <w:instrText xml:space="preserve"> TOC \o "1-3" \h \z \u </w:instrText>
+        <w:instrText xml:space="preserve"> TOC \o "1-4" \h \z \u </w:instrText>
       </w:r>
       <w:r>
         <w:fldChar w:fldCharType="separate"/>
       </w:r>
-      <w:hyperlink w:anchor="_Toc167182159" w:history="1">
+      <w:hyperlink w:anchor="_Toc167217285" w:history="1">
         <w:r>
           <w:rPr>
             <w:rStyle w:val="Hyperlink"/>
@@ -2130,7 +2128,7 @@
             <w:noProof/>
             <w:webHidden/>
           </w:rPr>
-          <w:instrText xml:space="preserve"> PAGEREF _Toc167182159 \h </w:instrText>
+          <w:instrText xml:space="preserve"> PAGEREF _Toc167217285 \h </w:instrText>
         </w:r>
         <w:r>
           <w:rPr>
@@ -2175,7 +2173,7 @@
           <w:szCs w:val="22"/>
         </w:rPr>
       </w:pPr>
-      <w:hyperlink w:anchor="_Toc167182160" w:history="1">
+      <w:hyperlink w:anchor="_Toc167217286" w:history="1">
         <w:r>
           <w:rPr>
             <w:rStyle w:val="Hyperlink"/>
@@ -2202,7 +2200,7 @@
             <w:noProof/>
             <w:webHidden/>
           </w:rPr>
-          <w:instrText xml:space="preserve"> PAGEREF _Toc167182160 \h </w:instrText>
+          <w:instrText xml:space="preserve"> PAGEREF _Toc167217286 \h </w:instrText>
         </w:r>
         <w:r>
           <w:rPr>
@@ -2247,7 +2245,7 @@
           <w:szCs w:val="22"/>
         </w:rPr>
       </w:pPr>
-      <w:hyperlink w:anchor="_Toc167182161" w:history="1">
+      <w:hyperlink w:anchor="_Toc167217287" w:history="1">
         <w:r>
           <w:rPr>
             <w:rStyle w:val="Hyperlink"/>
@@ -2274,7 +2272,7 @@
             <w:noProof/>
             <w:webHidden/>
           </w:rPr>
-          <w:instrText xml:space="preserve"> PAGEREF _Toc167182161 \h </w:instrText>
+          <w:instrText xml:space="preserve"> PAGEREF _Toc167217287 \h </w:instrText>
         </w:r>
         <w:r>
           <w:rPr>
@@ -2308,77 +2306,6 @@
     <w:p>
       <w:pPr>
         <w:pStyle w:val="TOC1"/>
-        <w:rPr>
-          <w:rFonts w:asciiTheme="minorHAnsi" w:eastAsiaTheme="minorEastAsia" w:hAnsiTheme="minorHAnsi" w:cstheme="minorBidi"/>
-          <w:noProof/>
-          <w:sz w:val="22"/>
-          <w:szCs w:val="22"/>
-        </w:rPr>
-      </w:pPr>
-      <w:hyperlink w:anchor="_Toc167182162" w:history="1">
-        <w:r>
-          <w:rPr>
-            <w:rStyle w:val="Hyperlink"/>
-            <w:noProof/>
-          </w:rPr>
-          <w:t>Chương 2: Các Yêu Cầu Chức Năng</w:t>
-        </w:r>
-        <w:r>
-          <w:rPr>
-            <w:noProof/>
-            <w:webHidden/>
-          </w:rPr>
-          <w:tab/>
-        </w:r>
-        <w:r>
-          <w:rPr>
-            <w:noProof/>
-            <w:webHidden/>
-          </w:rPr>
-          <w:fldChar w:fldCharType="begin"/>
-        </w:r>
-        <w:r>
-          <w:rPr>
-            <w:noProof/>
-            <w:webHidden/>
-          </w:rPr>
-          <w:instrText xml:space="preserve"> PAGEREF _Toc167182162 \h </w:instrText>
-        </w:r>
-        <w:r>
-          <w:rPr>
-            <w:noProof/>
-            <w:webHidden/>
-          </w:rPr>
-        </w:r>
-        <w:r>
-          <w:rPr>
-            <w:noProof/>
-            <w:webHidden/>
-          </w:rPr>
-          <w:fldChar w:fldCharType="separate"/>
-        </w:r>
-        <w:r>
-          <w:rPr>
-            <w:noProof/>
-            <w:webHidden/>
-          </w:rPr>
-          <w:t>2</w:t>
-        </w:r>
-        <w:r>
-          <w:rPr>
-            <w:noProof/>
-            <w:webHidden/>
-          </w:rPr>
-          <w:fldChar w:fldCharType="end"/>
-        </w:r>
-      </w:hyperlink>
-    </w:p>
-    <w:p>
-      <w:pPr>
-        <w:pStyle w:val="TOC3"/>
-        <w:tabs>
-          <w:tab w:val="right" w:leader="dot" w:pos="9350"/>
-        </w:tabs>
         <w:rPr>
           <w:rFonts w:asciiTheme="minorHAnsi" w:eastAsiaTheme="minorEastAsia" w:hAnsiTheme="minorHAnsi" w:cstheme="minorBidi"/>
           <w:b w:val="0"/>
@@ -2387,13 +2314,13 @@
           <w:szCs w:val="22"/>
         </w:rPr>
       </w:pPr>
-      <w:hyperlink w:anchor="_Toc167182163" w:history="1">
+      <w:hyperlink w:anchor="_Toc167217288" w:history="1">
         <w:r>
           <w:rPr>
             <w:rStyle w:val="Hyperlink"/>
             <w:noProof/>
           </w:rPr>
-          <w:t>2.1.1. Chức Năng #1: Màn Hình Danh Sách Chi Tiêu</w:t>
+          <w:t>Chương 2: Các Yêu Cầu Chức Năng</w:t>
         </w:r>
         <w:r>
           <w:rPr>
@@ -2414,7 +2341,7 @@
             <w:noProof/>
             <w:webHidden/>
           </w:rPr>
-          <w:instrText xml:space="preserve"> PAGEREF _Toc167182163 \h </w:instrText>
+          <w:instrText xml:space="preserve"> PAGEREF _Toc167217288 \h </w:instrText>
         </w:r>
         <w:r>
           <w:rPr>
@@ -2459,13 +2386,13 @@
           <w:szCs w:val="22"/>
         </w:rPr>
       </w:pPr>
-      <w:hyperlink w:anchor="_Toc167182164" w:history="1">
+      <w:hyperlink w:anchor="_Toc167217289" w:history="1">
         <w:r>
           <w:rPr>
             <w:rStyle w:val="Hyperlink"/>
             <w:noProof/>
           </w:rPr>
-          <w:t>2.1.2. Chức Năng #2: Màn Hình Thêm Chi Tiêu</w:t>
+          <w:t>2.1.1. Chức Năng #1: Màn Hình Danh Sách Chi Tiêu</w:t>
         </w:r>
         <w:r>
           <w:rPr>
@@ -2486,7 +2413,7 @@
             <w:noProof/>
             <w:webHidden/>
           </w:rPr>
-          <w:instrText xml:space="preserve"> PAGEREF _Toc167182164 \h </w:instrText>
+          <w:instrText xml:space="preserve"> PAGEREF _Toc167217289 \h </w:instrText>
         </w:r>
         <w:r>
           <w:rPr>
@@ -2519,7 +2446,7 @@
     </w:p>
     <w:p>
       <w:pPr>
-        <w:pStyle w:val="TOC3"/>
+        <w:pStyle w:val="TOC4"/>
         <w:tabs>
           <w:tab w:val="right" w:leader="dot" w:pos="9350"/>
         </w:tabs>
@@ -2531,12 +2458,372 @@
           <w:szCs w:val="22"/>
         </w:rPr>
       </w:pPr>
-      <w:hyperlink w:anchor="_Toc167182165" w:history="1">
+      <w:hyperlink w:anchor="_Toc167217290" w:history="1">
         <w:r>
           <w:rPr>
             <w:rStyle w:val="Hyperlink"/>
             <w:noProof/>
           </w:rPr>
+          <w:t>2.1.1.1. Giao Diện Người Dùng</w:t>
+        </w:r>
+        <w:r>
+          <w:rPr>
+            <w:noProof/>
+            <w:webHidden/>
+          </w:rPr>
+          <w:tab/>
+        </w:r>
+        <w:r>
+          <w:rPr>
+            <w:noProof/>
+            <w:webHidden/>
+          </w:rPr>
+          <w:fldChar w:fldCharType="begin"/>
+        </w:r>
+        <w:r>
+          <w:rPr>
+            <w:noProof/>
+            <w:webHidden/>
+          </w:rPr>
+          <w:instrText xml:space="preserve"> PAGEREF _Toc167217290 \h </w:instrText>
+        </w:r>
+        <w:r>
+          <w:rPr>
+            <w:noProof/>
+            <w:webHidden/>
+          </w:rPr>
+        </w:r>
+        <w:r>
+          <w:rPr>
+            <w:noProof/>
+            <w:webHidden/>
+          </w:rPr>
+          <w:fldChar w:fldCharType="separate"/>
+        </w:r>
+        <w:r>
+          <w:rPr>
+            <w:noProof/>
+            <w:webHidden/>
+          </w:rPr>
+          <w:t>2</w:t>
+        </w:r>
+        <w:r>
+          <w:rPr>
+            <w:noProof/>
+            <w:webHidden/>
+          </w:rPr>
+          <w:fldChar w:fldCharType="end"/>
+        </w:r>
+      </w:hyperlink>
+    </w:p>
+    <w:p>
+      <w:pPr>
+        <w:pStyle w:val="TOC4"/>
+        <w:tabs>
+          <w:tab w:val="right" w:leader="dot" w:pos="9350"/>
+        </w:tabs>
+        <w:rPr>
+          <w:rFonts w:asciiTheme="minorHAnsi" w:eastAsiaTheme="minorEastAsia" w:hAnsiTheme="minorHAnsi" w:cstheme="minorBidi"/>
+          <w:b w:val="0"/>
+          <w:noProof/>
+          <w:sz w:val="22"/>
+          <w:szCs w:val="22"/>
+        </w:rPr>
+      </w:pPr>
+      <w:hyperlink w:anchor="_Toc167217291" w:history="1">
+        <w:r>
+          <w:rPr>
+            <w:rStyle w:val="Hyperlink"/>
+            <w:noProof/>
+          </w:rPr>
+          <w:t>2.1.1.2. Mô Tả Chức Năng</w:t>
+        </w:r>
+        <w:r>
+          <w:rPr>
+            <w:noProof/>
+            <w:webHidden/>
+          </w:rPr>
+          <w:tab/>
+        </w:r>
+        <w:r>
+          <w:rPr>
+            <w:noProof/>
+            <w:webHidden/>
+          </w:rPr>
+          <w:fldChar w:fldCharType="begin"/>
+        </w:r>
+        <w:r>
+          <w:rPr>
+            <w:noProof/>
+            <w:webHidden/>
+          </w:rPr>
+          <w:instrText xml:space="preserve"> PAGEREF _Toc167217291 \h </w:instrText>
+        </w:r>
+        <w:r>
+          <w:rPr>
+            <w:noProof/>
+            <w:webHidden/>
+          </w:rPr>
+        </w:r>
+        <w:r>
+          <w:rPr>
+            <w:noProof/>
+            <w:webHidden/>
+          </w:rPr>
+          <w:fldChar w:fldCharType="separate"/>
+        </w:r>
+        <w:r>
+          <w:rPr>
+            <w:noProof/>
+            <w:webHidden/>
+          </w:rPr>
+          <w:t>2</w:t>
+        </w:r>
+        <w:r>
+          <w:rPr>
+            <w:noProof/>
+            <w:webHidden/>
+          </w:rPr>
+          <w:fldChar w:fldCharType="end"/>
+        </w:r>
+      </w:hyperlink>
+    </w:p>
+    <w:p>
+      <w:pPr>
+        <w:pStyle w:val="TOC3"/>
+        <w:tabs>
+          <w:tab w:val="right" w:leader="dot" w:pos="9350"/>
+        </w:tabs>
+        <w:rPr>
+          <w:rFonts w:asciiTheme="minorHAnsi" w:eastAsiaTheme="minorEastAsia" w:hAnsiTheme="minorHAnsi" w:cstheme="minorBidi"/>
+          <w:b w:val="0"/>
+          <w:noProof/>
+          <w:sz w:val="22"/>
+          <w:szCs w:val="22"/>
+        </w:rPr>
+      </w:pPr>
+      <w:hyperlink w:anchor="_Toc167217292" w:history="1">
+        <w:r>
+          <w:rPr>
+            <w:rStyle w:val="Hyperlink"/>
+            <w:noProof/>
+          </w:rPr>
+          <w:t>2.1.2. Chức Năng #2: Màn Hình Thêm Chi Tiêu</w:t>
+        </w:r>
+        <w:r>
+          <w:rPr>
+            <w:noProof/>
+            <w:webHidden/>
+          </w:rPr>
+          <w:tab/>
+        </w:r>
+        <w:r>
+          <w:rPr>
+            <w:noProof/>
+            <w:webHidden/>
+          </w:rPr>
+          <w:fldChar w:fldCharType="begin"/>
+        </w:r>
+        <w:r>
+          <w:rPr>
+            <w:noProof/>
+            <w:webHidden/>
+          </w:rPr>
+          <w:instrText xml:space="preserve"> PAGEREF _Toc167217292 \h </w:instrText>
+        </w:r>
+        <w:r>
+          <w:rPr>
+            <w:noProof/>
+            <w:webHidden/>
+          </w:rPr>
+        </w:r>
+        <w:r>
+          <w:rPr>
+            <w:noProof/>
+            <w:webHidden/>
+          </w:rPr>
+          <w:fldChar w:fldCharType="separate"/>
+        </w:r>
+        <w:r>
+          <w:rPr>
+            <w:noProof/>
+            <w:webHidden/>
+          </w:rPr>
+          <w:t>2</w:t>
+        </w:r>
+        <w:r>
+          <w:rPr>
+            <w:noProof/>
+            <w:webHidden/>
+          </w:rPr>
+          <w:fldChar w:fldCharType="end"/>
+        </w:r>
+      </w:hyperlink>
+    </w:p>
+    <w:p>
+      <w:pPr>
+        <w:pStyle w:val="TOC4"/>
+        <w:tabs>
+          <w:tab w:val="right" w:leader="dot" w:pos="9350"/>
+        </w:tabs>
+        <w:rPr>
+          <w:rFonts w:asciiTheme="minorHAnsi" w:eastAsiaTheme="minorEastAsia" w:hAnsiTheme="minorHAnsi" w:cstheme="minorBidi"/>
+          <w:b w:val="0"/>
+          <w:noProof/>
+          <w:sz w:val="22"/>
+          <w:szCs w:val="22"/>
+        </w:rPr>
+      </w:pPr>
+      <w:hyperlink w:anchor="_Toc167217293" w:history="1">
+        <w:r>
+          <w:rPr>
+            <w:rStyle w:val="Hyperlink"/>
+            <w:noProof/>
+          </w:rPr>
+          <w:t>2.1.2.1. Giao Diện Người Dùng</w:t>
+        </w:r>
+        <w:r>
+          <w:rPr>
+            <w:noProof/>
+            <w:webHidden/>
+          </w:rPr>
+          <w:tab/>
+        </w:r>
+        <w:r>
+          <w:rPr>
+            <w:noProof/>
+            <w:webHidden/>
+          </w:rPr>
+          <w:fldChar w:fldCharType="begin"/>
+        </w:r>
+        <w:r>
+          <w:rPr>
+            <w:noProof/>
+            <w:webHidden/>
+          </w:rPr>
+          <w:instrText xml:space="preserve"> PAGEREF _Toc167217293 \h </w:instrText>
+        </w:r>
+        <w:r>
+          <w:rPr>
+            <w:noProof/>
+            <w:webHidden/>
+          </w:rPr>
+        </w:r>
+        <w:r>
+          <w:rPr>
+            <w:noProof/>
+            <w:webHidden/>
+          </w:rPr>
+          <w:fldChar w:fldCharType="separate"/>
+        </w:r>
+        <w:r>
+          <w:rPr>
+            <w:noProof/>
+            <w:webHidden/>
+          </w:rPr>
+          <w:t>2</w:t>
+        </w:r>
+        <w:r>
+          <w:rPr>
+            <w:noProof/>
+            <w:webHidden/>
+          </w:rPr>
+          <w:fldChar w:fldCharType="end"/>
+        </w:r>
+      </w:hyperlink>
+    </w:p>
+    <w:p>
+      <w:pPr>
+        <w:pStyle w:val="TOC4"/>
+        <w:tabs>
+          <w:tab w:val="right" w:leader="dot" w:pos="9350"/>
+        </w:tabs>
+        <w:rPr>
+          <w:rFonts w:asciiTheme="minorHAnsi" w:eastAsiaTheme="minorEastAsia" w:hAnsiTheme="minorHAnsi" w:cstheme="minorBidi"/>
+          <w:b w:val="0"/>
+          <w:noProof/>
+          <w:sz w:val="22"/>
+          <w:szCs w:val="22"/>
+        </w:rPr>
+      </w:pPr>
+      <w:hyperlink w:anchor="_Toc167217294" w:history="1">
+        <w:r>
+          <w:rPr>
+            <w:rStyle w:val="Hyperlink"/>
+            <w:noProof/>
+          </w:rPr>
+          <w:t>2.1.2.2. Mô Tả Chức Năng</w:t>
+        </w:r>
+        <w:r>
+          <w:rPr>
+            <w:noProof/>
+            <w:webHidden/>
+          </w:rPr>
+          <w:tab/>
+        </w:r>
+        <w:r>
+          <w:rPr>
+            <w:noProof/>
+            <w:webHidden/>
+          </w:rPr>
+          <w:fldChar w:fldCharType="begin"/>
+        </w:r>
+        <w:r>
+          <w:rPr>
+            <w:noProof/>
+            <w:webHidden/>
+          </w:rPr>
+          <w:instrText xml:space="preserve"> PAGEREF _Toc167217294 \h </w:instrText>
+        </w:r>
+        <w:r>
+          <w:rPr>
+            <w:noProof/>
+            <w:webHidden/>
+          </w:rPr>
+        </w:r>
+        <w:r>
+          <w:rPr>
+            <w:noProof/>
+            <w:webHidden/>
+          </w:rPr>
+          <w:fldChar w:fldCharType="separate"/>
+        </w:r>
+        <w:r>
+          <w:rPr>
+            <w:noProof/>
+            <w:webHidden/>
+          </w:rPr>
+          <w:t>2</w:t>
+        </w:r>
+        <w:r>
+          <w:rPr>
+            <w:noProof/>
+            <w:webHidden/>
+          </w:rPr>
+          <w:fldChar w:fldCharType="end"/>
+        </w:r>
+      </w:hyperlink>
+    </w:p>
+    <w:p>
+      <w:pPr>
+        <w:pStyle w:val="TOC3"/>
+        <w:tabs>
+          <w:tab w:val="right" w:leader="dot" w:pos="9350"/>
+        </w:tabs>
+        <w:rPr>
+          <w:rFonts w:asciiTheme="minorHAnsi" w:eastAsiaTheme="minorEastAsia" w:hAnsiTheme="minorHAnsi" w:cstheme="minorBidi"/>
+          <w:b w:val="0"/>
+          <w:noProof/>
+          <w:sz w:val="22"/>
+          <w:szCs w:val="22"/>
+        </w:rPr>
+      </w:pPr>
+      <w:hyperlink w:anchor="_Toc167217295" w:history="1">
+        <w:r>
+          <w:rPr>
+            <w:rStyle w:val="Hyperlink"/>
+            <w:noProof/>
+          </w:rPr>
           <w:t>2.1.3. Chức Năng #3: Màn Hình Chi Tiết Chi Tiêu</w:t>
         </w:r>
         <w:r>
@@ -2558,7 +2845,151 @@
             <w:noProof/>
             <w:webHidden/>
           </w:rPr>
-          <w:instrText xml:space="preserve"> PAGEREF _Toc167182165 \h </w:instrText>
+          <w:instrText xml:space="preserve"> PAGEREF _Toc167217295 \h </w:instrText>
+        </w:r>
+        <w:r>
+          <w:rPr>
+            <w:noProof/>
+            <w:webHidden/>
+          </w:rPr>
+        </w:r>
+        <w:r>
+          <w:rPr>
+            <w:noProof/>
+            <w:webHidden/>
+          </w:rPr>
+          <w:fldChar w:fldCharType="separate"/>
+        </w:r>
+        <w:r>
+          <w:rPr>
+            <w:noProof/>
+            <w:webHidden/>
+          </w:rPr>
+          <w:t>2</w:t>
+        </w:r>
+        <w:r>
+          <w:rPr>
+            <w:noProof/>
+            <w:webHidden/>
+          </w:rPr>
+          <w:fldChar w:fldCharType="end"/>
+        </w:r>
+      </w:hyperlink>
+    </w:p>
+    <w:p>
+      <w:pPr>
+        <w:pStyle w:val="TOC4"/>
+        <w:tabs>
+          <w:tab w:val="right" w:leader="dot" w:pos="9350"/>
+        </w:tabs>
+        <w:rPr>
+          <w:rFonts w:asciiTheme="minorHAnsi" w:eastAsiaTheme="minorEastAsia" w:hAnsiTheme="minorHAnsi" w:cstheme="minorBidi"/>
+          <w:b w:val="0"/>
+          <w:noProof/>
+          <w:sz w:val="22"/>
+          <w:szCs w:val="22"/>
+        </w:rPr>
+      </w:pPr>
+      <w:hyperlink w:anchor="_Toc167217296" w:history="1">
+        <w:r>
+          <w:rPr>
+            <w:rStyle w:val="Hyperlink"/>
+            <w:noProof/>
+          </w:rPr>
+          <w:t>2.1.3.1. Giao Diện Người Dùng</w:t>
+        </w:r>
+        <w:r>
+          <w:rPr>
+            <w:noProof/>
+            <w:webHidden/>
+          </w:rPr>
+          <w:tab/>
+        </w:r>
+        <w:r>
+          <w:rPr>
+            <w:noProof/>
+            <w:webHidden/>
+          </w:rPr>
+          <w:fldChar w:fldCharType="begin"/>
+        </w:r>
+        <w:r>
+          <w:rPr>
+            <w:noProof/>
+            <w:webHidden/>
+          </w:rPr>
+          <w:instrText xml:space="preserve"> PAGEREF _Toc167217296 \h </w:instrText>
+        </w:r>
+        <w:r>
+          <w:rPr>
+            <w:noProof/>
+            <w:webHidden/>
+          </w:rPr>
+        </w:r>
+        <w:r>
+          <w:rPr>
+            <w:noProof/>
+            <w:webHidden/>
+          </w:rPr>
+          <w:fldChar w:fldCharType="separate"/>
+        </w:r>
+        <w:r>
+          <w:rPr>
+            <w:noProof/>
+            <w:webHidden/>
+          </w:rPr>
+          <w:t>2</w:t>
+        </w:r>
+        <w:r>
+          <w:rPr>
+            <w:noProof/>
+            <w:webHidden/>
+          </w:rPr>
+          <w:fldChar w:fldCharType="end"/>
+        </w:r>
+      </w:hyperlink>
+    </w:p>
+    <w:p>
+      <w:pPr>
+        <w:pStyle w:val="TOC4"/>
+        <w:tabs>
+          <w:tab w:val="right" w:leader="dot" w:pos="9350"/>
+        </w:tabs>
+        <w:rPr>
+          <w:rFonts w:asciiTheme="minorHAnsi" w:eastAsiaTheme="minorEastAsia" w:hAnsiTheme="minorHAnsi" w:cstheme="minorBidi"/>
+          <w:b w:val="0"/>
+          <w:noProof/>
+          <w:sz w:val="22"/>
+          <w:szCs w:val="22"/>
+        </w:rPr>
+      </w:pPr>
+      <w:hyperlink w:anchor="_Toc167217297" w:history="1">
+        <w:r>
+          <w:rPr>
+            <w:rStyle w:val="Hyperlink"/>
+            <w:noProof/>
+          </w:rPr>
+          <w:t>2.1.3.2. Mô Tả Chức Năng</w:t>
+        </w:r>
+        <w:r>
+          <w:rPr>
+            <w:noProof/>
+            <w:webHidden/>
+          </w:rPr>
+          <w:tab/>
+        </w:r>
+        <w:r>
+          <w:rPr>
+            <w:noProof/>
+            <w:webHidden/>
+          </w:rPr>
+          <w:fldChar w:fldCharType="begin"/>
+        </w:r>
+        <w:r>
+          <w:rPr>
+            <w:noProof/>
+            <w:webHidden/>
+          </w:rPr>
+          <w:instrText xml:space="preserve"> PAGEREF _Toc167217297 \h </w:instrText>
         </w:r>
         <w:r>
           <w:rPr>
@@ -2603,20 +3034,17 @@
     <w:p/>
     <w:p/>
     <w:p/>
-    <w:p/>
-    <w:p/>
-    <w:p/>
-    <w:p/>
-    <w:p/>
-    <w:p>
-      <w:pPr>
-        <w:ind w:firstLine="720"/>
-      </w:pPr>
-    </w:p>
     <w:p>
       <w:pPr>
         <w:tabs>
           <w:tab w:val="left" w:pos="788"/>
+        </w:tabs>
+      </w:pPr>
+    </w:p>
+    <w:p>
+      <w:pPr>
+        <w:tabs>
+          <w:tab w:val="left" w:pos="818"/>
         </w:tabs>
         <w:sectPr>
           <w:headerReference w:type="default" r:id="rId15"/>
@@ -3029,7 +3457,8 @@
       <w:pPr>
         <w:pStyle w:val="Heading1"/>
       </w:pPr>
-      <w:bookmarkStart w:id="1" w:name="_Toc167182159"/>
+      <w:bookmarkStart w:id="1" w:name="_Toc167217197"/>
+      <w:bookmarkStart w:id="2" w:name="_Toc167217285"/>
       <w:r>
         <w:lastRenderedPageBreak/>
         <w:t xml:space="preserve">Giới </w:t>
@@ -3038,38 +3467,44 @@
         <w:t>Thiệu Dự Án</w:t>
       </w:r>
       <w:bookmarkEnd w:id="1"/>
+      <w:bookmarkEnd w:id="2"/>
     </w:p>
     <w:p>
       <w:pPr>
         <w:pStyle w:val="Heading2"/>
       </w:pPr>
-      <w:bookmarkStart w:id="2" w:name="_Toc167182160"/>
+      <w:bookmarkStart w:id="3" w:name="_Toc167217198"/>
+      <w:bookmarkStart w:id="4" w:name="_Toc167217286"/>
       <w:r>
         <w:t xml:space="preserve">Tổng </w:t>
       </w:r>
       <w:r>
         <w:t>Quát</w:t>
       </w:r>
-      <w:bookmarkEnd w:id="2"/>
+      <w:bookmarkEnd w:id="3"/>
+      <w:bookmarkEnd w:id="4"/>
     </w:p>
     <w:p>
       <w:pPr>
         <w:pStyle w:val="Heading2"/>
       </w:pPr>
-      <w:bookmarkStart w:id="3" w:name="_Toc167182161"/>
+      <w:bookmarkStart w:id="5" w:name="_Toc167217199"/>
+      <w:bookmarkStart w:id="6" w:name="_Toc167217287"/>
       <w:r>
         <w:t xml:space="preserve">Phạm </w:t>
       </w:r>
       <w:r>
         <w:t>Vi Dự Án</w:t>
       </w:r>
-      <w:bookmarkEnd w:id="3"/>
+      <w:bookmarkEnd w:id="5"/>
+      <w:bookmarkEnd w:id="6"/>
     </w:p>
     <w:p>
       <w:pPr>
         <w:pStyle w:val="Heading1"/>
       </w:pPr>
-      <w:bookmarkStart w:id="4" w:name="_Toc167182162"/>
+      <w:bookmarkStart w:id="7" w:name="_Toc167217200"/>
+      <w:bookmarkStart w:id="8" w:name="_Toc167217288"/>
       <w:r>
         <w:t xml:space="preserve">Các </w:t>
       </w:r>
@@ -3079,13 +3514,15 @@
       <w:r>
         <w:t>Cầu Chức Năng</w:t>
       </w:r>
-      <w:bookmarkEnd w:id="4"/>
+      <w:bookmarkEnd w:id="7"/>
+      <w:bookmarkEnd w:id="8"/>
     </w:p>
     <w:p>
       <w:pPr>
         <w:pStyle w:val="Heading3"/>
       </w:pPr>
-      <w:bookmarkStart w:id="5" w:name="_Toc167182163"/>
+      <w:bookmarkStart w:id="9" w:name="_Toc167217201"/>
+      <w:bookmarkStart w:id="10" w:name="_Toc167217289"/>
       <w:r>
         <w:t xml:space="preserve">Chức </w:t>
       </w:r>
@@ -3101,32 +3538,42 @@
       <w:r>
         <w:t>Hình Danh Sách Chi Tiêu</w:t>
       </w:r>
-      <w:bookmarkEnd w:id="5"/>
+      <w:bookmarkEnd w:id="9"/>
+      <w:bookmarkEnd w:id="10"/>
     </w:p>
     <w:p>
       <w:pPr>
         <w:pStyle w:val="Heading4"/>
       </w:pPr>
+      <w:bookmarkStart w:id="11" w:name="_Toc167217202"/>
+      <w:bookmarkStart w:id="12" w:name="_Toc167217290"/>
       <w:r>
         <w:t xml:space="preserve">Giao </w:t>
       </w:r>
       <w:r>
         <w:t>Diện Người Dùng</w:t>
       </w:r>
+      <w:bookmarkEnd w:id="11"/>
+      <w:bookmarkEnd w:id="12"/>
     </w:p>
     <w:p>
       <w:pPr>
         <w:pStyle w:val="Heading4"/>
       </w:pPr>
+      <w:bookmarkStart w:id="13" w:name="_Toc167217203"/>
+      <w:bookmarkStart w:id="14" w:name="_Toc167217291"/>
       <w:r>
         <w:t>Mô Tả Chức Năng</w:t>
       </w:r>
+      <w:bookmarkEnd w:id="13"/>
+      <w:bookmarkEnd w:id="14"/>
     </w:p>
     <w:p>
       <w:pPr>
         <w:pStyle w:val="Heading3"/>
       </w:pPr>
-      <w:bookmarkStart w:id="6" w:name="_Toc167182164"/>
+      <w:bookmarkStart w:id="15" w:name="_Toc167217204"/>
+      <w:bookmarkStart w:id="16" w:name="_Toc167217292"/>
       <w:r>
         <w:t xml:space="preserve">Chức Năng </w:t>
       </w:r>
@@ -3139,29 +3586,39 @@
       <w:r>
         <w:t>Hình Thêm Chi Tiêu</w:t>
       </w:r>
-      <w:bookmarkEnd w:id="6"/>
+      <w:bookmarkEnd w:id="15"/>
+      <w:bookmarkEnd w:id="16"/>
     </w:p>
     <w:p>
       <w:pPr>
         <w:pStyle w:val="Heading4"/>
       </w:pPr>
+      <w:bookmarkStart w:id="17" w:name="_Toc167217205"/>
+      <w:bookmarkStart w:id="18" w:name="_Toc167217293"/>
       <w:r>
         <w:t>Giao Diện Người Dùng</w:t>
       </w:r>
+      <w:bookmarkEnd w:id="17"/>
+      <w:bookmarkEnd w:id="18"/>
     </w:p>
     <w:p>
       <w:pPr>
         <w:pStyle w:val="Heading4"/>
       </w:pPr>
+      <w:bookmarkStart w:id="19" w:name="_Toc167217206"/>
+      <w:bookmarkStart w:id="20" w:name="_Toc167217294"/>
       <w:r>
         <w:t>Mô Tả Chức Năng</w:t>
       </w:r>
+      <w:bookmarkEnd w:id="19"/>
+      <w:bookmarkEnd w:id="20"/>
     </w:p>
     <w:p>
       <w:pPr>
         <w:pStyle w:val="Heading3"/>
       </w:pPr>
-      <w:bookmarkStart w:id="7" w:name="_Toc167182165"/>
+      <w:bookmarkStart w:id="21" w:name="_Toc167217207"/>
+      <w:bookmarkStart w:id="22" w:name="_Toc167217295"/>
       <w:r>
         <w:t xml:space="preserve">Chức Năng </w:t>
       </w:r>
@@ -3174,23 +3631,32 @@
       <w:r>
         <w:t>Hình Chi Tiết Chi Tiêu</w:t>
       </w:r>
-      <w:bookmarkEnd w:id="7"/>
+      <w:bookmarkEnd w:id="21"/>
+      <w:bookmarkEnd w:id="22"/>
     </w:p>
     <w:p>
       <w:pPr>
         <w:pStyle w:val="Heading4"/>
       </w:pPr>
+      <w:bookmarkStart w:id="23" w:name="_Toc167217208"/>
+      <w:bookmarkStart w:id="24" w:name="_Toc167217296"/>
       <w:r>
         <w:t>Giao Diện Người Dùng</w:t>
       </w:r>
+      <w:bookmarkEnd w:id="23"/>
+      <w:bookmarkEnd w:id="24"/>
     </w:p>
     <w:p>
       <w:pPr>
         <w:pStyle w:val="Heading4"/>
       </w:pPr>
+      <w:bookmarkStart w:id="25" w:name="_Toc167217209"/>
+      <w:bookmarkStart w:id="26" w:name="_Toc167217297"/>
       <w:r>
         <w:t>Mô Tả Chức Năng</w:t>
       </w:r>
+      <w:bookmarkEnd w:id="25"/>
+      <w:bookmarkEnd w:id="26"/>
     </w:p>
     <w:sectPr>
       <w:pgSz w:w="12240" w:h="15840"/>
@@ -4309,13 +4775,12 @@
     <w:autoRedefine/>
     <w:uiPriority w:val="39"/>
     <w:unhideWhenUsed/>
-    <w:rsid w:val="0084725A"/>
+    <w:rsid w:val="006908EB"/>
     <w:pPr>
       <w:tabs>
         <w:tab w:val="right" w:leader="dot" w:pos="9350"/>
       </w:tabs>
       <w:spacing w:after="100"/>
-      <w:jc w:val="center"/>
     </w:pPr>
     <w:rPr>
       <w:b/>
@@ -4349,6 +4814,42 @@
     <w:pPr>
       <w:spacing w:after="100"/>
       <w:ind w:left="560"/>
+    </w:pPr>
+    <w:rPr>
+      <w:b/>
+    </w:rPr>
+  </w:style>
+  <w:style w:type="paragraph" w:styleId="TOCHeading">
+    <w:name w:val="TOC Heading"/>
+    <w:basedOn w:val="Heading1"/>
+    <w:next w:val="Normal"/>
+    <w:uiPriority w:val="39"/>
+    <w:unhideWhenUsed/>
+    <w:qFormat/>
+    <w:rsid w:val="006908EB"/>
+    <w:pPr>
+      <w:numPr>
+        <w:numId w:val="0"/>
+      </w:numPr>
+      <w:outlineLvl w:val="9"/>
+    </w:pPr>
+    <w:rPr>
+      <w:rFonts w:asciiTheme="majorHAnsi" w:hAnsiTheme="majorHAnsi"/>
+      <w:b w:val="0"/>
+      <w:color w:val="2F5496" w:themeColor="accent1" w:themeShade="BF"/>
+    </w:rPr>
+  </w:style>
+  <w:style w:type="paragraph" w:styleId="TOC4">
+    <w:name w:val="toc 4"/>
+    <w:basedOn w:val="Normal"/>
+    <w:next w:val="Normal"/>
+    <w:autoRedefine/>
+    <w:uiPriority w:val="39"/>
+    <w:unhideWhenUsed/>
+    <w:rsid w:val="006908EB"/>
+    <w:pPr>
+      <w:spacing w:after="100"/>
+      <w:ind w:left="840"/>
     </w:pPr>
     <w:rPr>
       <w:b/>

--- a/Project_IOS_Group6/Documents/Group6_SRS.docx
+++ b/Project_IOS_Group6/Documents/Group6_SRS.docx
@@ -837,6 +837,7 @@
     <w:p/>
     <w:p/>
     <w:p/>
+    <w:p/>
     <w:p>
       <w:pPr>
         <w:jc w:val="center"/>
@@ -984,12 +985,13 @@
         <w:tblLook w:val="04A0" w:firstRow="1" w:lastRow="0" w:firstColumn="1" w:lastColumn="0" w:noHBand="0" w:noVBand="1"/>
       </w:tblPr>
       <w:tblGrid>
-        <w:gridCol w:w="821"/>
-        <w:gridCol w:w="1465"/>
-        <w:gridCol w:w="2711"/>
-        <w:gridCol w:w="1674"/>
-        <w:gridCol w:w="1408"/>
-        <w:gridCol w:w="1271"/>
+        <w:gridCol w:w="746"/>
+        <w:gridCol w:w="1274"/>
+        <w:gridCol w:w="2247"/>
+        <w:gridCol w:w="1492"/>
+        <w:gridCol w:w="1216"/>
+        <w:gridCol w:w="1090"/>
+        <w:gridCol w:w="1285"/>
       </w:tblGrid>
       <w:tr>
         <w:tc>
@@ -1003,16 +1005,12 @@
               <w:rPr>
                 <w:b/>
                 <w:iCs/>
-                <w:sz w:val="32"/>
-                <w:szCs w:val="32"/>
               </w:rPr>
             </w:pPr>
             <w:r>
               <w:rPr>
                 <w:b/>
                 <w:iCs/>
-                <w:sz w:val="32"/>
-                <w:szCs w:val="32"/>
               </w:rPr>
               <w:t>STT</w:t>
             </w:r>
@@ -1029,16 +1027,12 @@
               <w:rPr>
                 <w:b/>
                 <w:iCs/>
-                <w:sz w:val="32"/>
-                <w:szCs w:val="32"/>
               </w:rPr>
             </w:pPr>
             <w:r>
               <w:rPr>
                 <w:b/>
                 <w:iCs/>
-                <w:sz w:val="32"/>
-                <w:szCs w:val="32"/>
               </w:rPr>
               <w:t>Họ Tên</w:t>
             </w:r>
@@ -1055,16 +1049,12 @@
               <w:rPr>
                 <w:b/>
                 <w:iCs/>
-                <w:sz w:val="32"/>
-                <w:szCs w:val="32"/>
               </w:rPr>
             </w:pPr>
             <w:r>
               <w:rPr>
                 <w:b/>
                 <w:iCs/>
-                <w:sz w:val="32"/>
-                <w:szCs w:val="32"/>
               </w:rPr>
               <w:t>Mô Tả Công Việc</w:t>
             </w:r>
@@ -1081,16 +1071,12 @@
               <w:rPr>
                 <w:b/>
                 <w:iCs/>
-                <w:sz w:val="32"/>
-                <w:szCs w:val="32"/>
               </w:rPr>
             </w:pPr>
             <w:r>
               <w:rPr>
                 <w:b/>
                 <w:iCs/>
-                <w:sz w:val="32"/>
-                <w:szCs w:val="32"/>
               </w:rPr>
               <w:t>Ngày Giao</w:t>
             </w:r>
@@ -1107,16 +1093,12 @@
               <w:rPr>
                 <w:b/>
                 <w:iCs/>
-                <w:sz w:val="32"/>
-                <w:szCs w:val="32"/>
               </w:rPr>
             </w:pPr>
             <w:r>
               <w:rPr>
                 <w:b/>
                 <w:iCs/>
-                <w:sz w:val="32"/>
-                <w:szCs w:val="32"/>
               </w:rPr>
               <w:t>Ngày Hoàn Thành</w:t>
             </w:r>
@@ -1133,18 +1115,36 @@
               <w:rPr>
                 <w:b/>
                 <w:iCs/>
-                <w:sz w:val="32"/>
-                <w:szCs w:val="32"/>
               </w:rPr>
             </w:pPr>
             <w:r>
               <w:rPr>
                 <w:b/>
                 <w:iCs/>
-                <w:sz w:val="32"/>
-                <w:szCs w:val="32"/>
               </w:rPr>
               <w:t>Mức Độ Đóng Góp</w:t>
+            </w:r>
+          </w:p>
+        </w:tc>
+        <w:tc>
+          <w:tcPr>
+            <w:tcW w:w="0" w:type="auto"/>
+            <w:vAlign w:val="center"/>
+          </w:tcPr>
+          <w:p>
+            <w:pPr>
+              <w:jc w:val="center"/>
+              <w:rPr>
+                <w:b/>
+                <w:iCs/>
+              </w:rPr>
+            </w:pPr>
+            <w:r>
+              <w:rPr>
+                <w:b/>
+                <w:iCs/>
+              </w:rPr>
+              <w:t>Thành Viên Xác Nhận</w:t>
             </w:r>
           </w:p>
         </w:tc>
@@ -1161,16 +1161,12 @@
               <w:rPr>
                 <w:b/>
                 <w:iCs/>
-                <w:sz w:val="32"/>
-                <w:szCs w:val="32"/>
               </w:rPr>
             </w:pPr>
             <w:r>
               <w:rPr>
                 <w:b/>
                 <w:iCs/>
-                <w:sz w:val="32"/>
-                <w:szCs w:val="32"/>
               </w:rPr>
               <w:t>1</w:t>
             </w:r>
@@ -1187,16 +1183,12 @@
               <w:rPr>
                 <w:bCs/>
                 <w:iCs/>
-                <w:sz w:val="32"/>
-                <w:szCs w:val="32"/>
-              </w:rPr>
-            </w:pPr>
-            <w:r>
-              <w:rPr>
-                <w:bCs/>
-                <w:iCs/>
-                <w:sz w:val="32"/>
-                <w:szCs w:val="32"/>
+              </w:rPr>
+            </w:pPr>
+            <w:r>
+              <w:rPr>
+                <w:bCs/>
+                <w:iCs/>
               </w:rPr>
               <w:t>Châu Nhật Tài</w:t>
             </w:r>
@@ -1213,72 +1205,28 @@
               <w:rPr>
                 <w:bCs/>
                 <w:iCs/>
-                <w:sz w:val="32"/>
-                <w:szCs w:val="32"/>
-              </w:rPr>
-            </w:pPr>
-            <w:r>
-              <w:rPr>
-                <w:bCs/>
-                <w:iCs/>
-                <w:sz w:val="32"/>
-                <w:szCs w:val="32"/>
-              </w:rPr>
-              <w:t xml:space="preserve">Thiết </w:t>
-            </w:r>
-            <w:r>
-              <w:rPr>
-                <w:bCs/>
-                <w:iCs/>
-                <w:sz w:val="32"/>
-                <w:szCs w:val="32"/>
-              </w:rPr>
-              <w:t xml:space="preserve">Kế Và Code </w:t>
-            </w:r>
-            <w:r>
-              <w:rPr>
-                <w:bCs/>
-                <w:iCs/>
-                <w:sz w:val="32"/>
-                <w:szCs w:val="32"/>
-              </w:rPr>
-              <w:t xml:space="preserve">Màn </w:t>
-            </w:r>
-            <w:r>
-              <w:rPr>
-                <w:bCs/>
-                <w:iCs/>
-                <w:sz w:val="32"/>
-                <w:szCs w:val="32"/>
-              </w:rPr>
-              <w:t>Hình Danh Sách Chi Tiêu</w:t>
-            </w:r>
-            <w:r>
-              <w:rPr>
-                <w:bCs/>
-                <w:iCs/>
-                <w:sz w:val="32"/>
-                <w:szCs w:val="32"/>
-              </w:rPr>
-              <w:t>,</w:t>
-            </w:r>
-          </w:p>
-          <w:p>
-            <w:pPr>
-              <w:jc w:val="center"/>
-              <w:rPr>
-                <w:bCs/>
-                <w:iCs/>
-                <w:sz w:val="32"/>
-                <w:szCs w:val="32"/>
-              </w:rPr>
-            </w:pPr>
-            <w:r>
-              <w:rPr>
-                <w:bCs/>
-                <w:iCs/>
-                <w:sz w:val="32"/>
-                <w:szCs w:val="32"/>
+              </w:rPr>
+            </w:pPr>
+            <w:r>
+              <w:rPr>
+                <w:bCs/>
+                <w:iCs/>
+              </w:rPr>
+              <w:t>Thiết Kế Và Code Màn Hình Danh Sách Chi Tiêu,</w:t>
+            </w:r>
+          </w:p>
+          <w:p>
+            <w:pPr>
+              <w:jc w:val="center"/>
+              <w:rPr>
+                <w:bCs/>
+                <w:iCs/>
+              </w:rPr>
+            </w:pPr>
+            <w:r>
+              <w:rPr>
+                <w:bCs/>
+                <w:iCs/>
               </w:rPr>
               <w:t>Thiết Kế Database Cho Quản Lý Chi Tiêu</w:t>
             </w:r>
@@ -1295,16 +1243,12 @@
               <w:rPr>
                 <w:bCs/>
                 <w:iCs/>
-                <w:sz w:val="32"/>
-                <w:szCs w:val="32"/>
-              </w:rPr>
-            </w:pPr>
-            <w:r>
-              <w:rPr>
-                <w:bCs/>
-                <w:iCs/>
-                <w:sz w:val="32"/>
-                <w:szCs w:val="32"/>
+              </w:rPr>
+            </w:pPr>
+            <w:r>
+              <w:rPr>
+                <w:bCs/>
+                <w:iCs/>
               </w:rPr>
               <w:t>21/05/2024</w:t>
             </w:r>
@@ -1321,36 +1265,44 @@
               <w:rPr>
                 <w:bCs/>
                 <w:iCs/>
-                <w:sz w:val="32"/>
-                <w:szCs w:val="32"/>
-              </w:rPr>
-            </w:pPr>
-          </w:p>
-        </w:tc>
-        <w:tc>
-          <w:tcPr>
-            <w:tcW w:w="0" w:type="auto"/>
-            <w:vAlign w:val="center"/>
-          </w:tcPr>
-          <w:p>
-            <w:pPr>
-              <w:jc w:val="center"/>
-              <w:rPr>
-                <w:bCs/>
-                <w:iCs/>
-                <w:sz w:val="32"/>
-                <w:szCs w:val="32"/>
-              </w:rPr>
-            </w:pPr>
-            <w:r>
-              <w:rPr>
-                <w:bCs/>
-                <w:iCs/>
-                <w:sz w:val="32"/>
-                <w:szCs w:val="32"/>
+              </w:rPr>
+            </w:pPr>
+          </w:p>
+        </w:tc>
+        <w:tc>
+          <w:tcPr>
+            <w:tcW w:w="0" w:type="auto"/>
+            <w:vAlign w:val="center"/>
+          </w:tcPr>
+          <w:p>
+            <w:pPr>
+              <w:jc w:val="center"/>
+              <w:rPr>
+                <w:bCs/>
+                <w:iCs/>
+              </w:rPr>
+            </w:pPr>
+            <w:r>
+              <w:rPr>
+                <w:bCs/>
+                <w:iCs/>
               </w:rPr>
               <w:t>20%</w:t>
             </w:r>
+          </w:p>
+        </w:tc>
+        <w:tc>
+          <w:tcPr>
+            <w:tcW w:w="0" w:type="auto"/>
+          </w:tcPr>
+          <w:p>
+            <w:pPr>
+              <w:jc w:val="center"/>
+              <w:rPr>
+                <w:bCs/>
+                <w:iCs/>
+              </w:rPr>
+            </w:pPr>
           </w:p>
         </w:tc>
       </w:tr>
@@ -1366,16 +1318,12 @@
               <w:rPr>
                 <w:b/>
                 <w:iCs/>
-                <w:sz w:val="32"/>
-                <w:szCs w:val="32"/>
               </w:rPr>
             </w:pPr>
             <w:r>
               <w:rPr>
                 <w:b/>
                 <w:iCs/>
-                <w:sz w:val="32"/>
-                <w:szCs w:val="32"/>
               </w:rPr>
               <w:t>2</w:t>
             </w:r>
@@ -1392,16 +1340,12 @@
               <w:rPr>
                 <w:bCs/>
                 <w:iCs/>
-                <w:sz w:val="32"/>
-                <w:szCs w:val="32"/>
-              </w:rPr>
-            </w:pPr>
-            <w:r>
-              <w:rPr>
-                <w:bCs/>
-                <w:iCs/>
-                <w:sz w:val="32"/>
-                <w:szCs w:val="32"/>
+              </w:rPr>
+            </w:pPr>
+            <w:r>
+              <w:rPr>
+                <w:bCs/>
+                <w:iCs/>
               </w:rPr>
               <w:t>Nguyễn Đức Sáng</w:t>
             </w:r>
@@ -1418,69 +1362,34 @@
               <w:rPr>
                 <w:bCs/>
                 <w:iCs/>
-                <w:sz w:val="32"/>
-                <w:szCs w:val="32"/>
-              </w:rPr>
-            </w:pPr>
-            <w:r>
-              <w:rPr>
-                <w:bCs/>
-                <w:iCs/>
-                <w:sz w:val="32"/>
-                <w:szCs w:val="32"/>
-              </w:rPr>
-              <w:t xml:space="preserve">Thiết </w:t>
-            </w:r>
-            <w:r>
-              <w:rPr>
-                <w:bCs/>
-                <w:iCs/>
-                <w:sz w:val="32"/>
-                <w:szCs w:val="32"/>
-              </w:rPr>
-              <w:t xml:space="preserve">Kế Và Code </w:t>
-            </w:r>
-            <w:r>
-              <w:rPr>
-                <w:bCs/>
-                <w:iCs/>
-                <w:sz w:val="32"/>
-                <w:szCs w:val="32"/>
-              </w:rPr>
-              <w:t xml:space="preserve">Màn </w:t>
-            </w:r>
-            <w:r>
-              <w:rPr>
-                <w:bCs/>
-                <w:iCs/>
-                <w:sz w:val="32"/>
-                <w:szCs w:val="32"/>
-              </w:rPr>
-              <w:t>Hình Thêm Chi Tiêu</w:t>
-            </w:r>
-          </w:p>
-        </w:tc>
-        <w:tc>
-          <w:tcPr>
-            <w:tcW w:w="0" w:type="auto"/>
-            <w:vAlign w:val="center"/>
-          </w:tcPr>
-          <w:p>
-            <w:pPr>
-              <w:jc w:val="center"/>
-              <w:rPr>
-                <w:bCs/>
-                <w:iCs/>
-                <w:sz w:val="32"/>
-                <w:szCs w:val="32"/>
-              </w:rPr>
-            </w:pPr>
-            <w:r>
-              <w:rPr>
-                <w:bCs/>
-                <w:iCs/>
-                <w:sz w:val="32"/>
-                <w:szCs w:val="32"/>
+              </w:rPr>
+            </w:pPr>
+            <w:r>
+              <w:rPr>
+                <w:bCs/>
+                <w:iCs/>
+              </w:rPr>
+              <w:t>Thiết Kế Và Code Màn Hình Thêm Chi Tiêu</w:t>
+            </w:r>
+          </w:p>
+        </w:tc>
+        <w:tc>
+          <w:tcPr>
+            <w:tcW w:w="0" w:type="auto"/>
+            <w:vAlign w:val="center"/>
+          </w:tcPr>
+          <w:p>
+            <w:pPr>
+              <w:jc w:val="center"/>
+              <w:rPr>
+                <w:bCs/>
+                <w:iCs/>
+              </w:rPr>
+            </w:pPr>
+            <w:r>
+              <w:rPr>
+                <w:bCs/>
+                <w:iCs/>
               </w:rPr>
               <w:t>21/05/2024</w:t>
             </w:r>
@@ -1497,36 +1406,44 @@
               <w:rPr>
                 <w:bCs/>
                 <w:iCs/>
-                <w:sz w:val="32"/>
-                <w:szCs w:val="32"/>
-              </w:rPr>
-            </w:pPr>
-          </w:p>
-        </w:tc>
-        <w:tc>
-          <w:tcPr>
-            <w:tcW w:w="0" w:type="auto"/>
-            <w:vAlign w:val="center"/>
-          </w:tcPr>
-          <w:p>
-            <w:pPr>
-              <w:jc w:val="center"/>
-              <w:rPr>
-                <w:bCs/>
-                <w:iCs/>
-                <w:sz w:val="32"/>
-                <w:szCs w:val="32"/>
-              </w:rPr>
-            </w:pPr>
-            <w:r>
-              <w:rPr>
-                <w:bCs/>
-                <w:iCs/>
-                <w:sz w:val="32"/>
-                <w:szCs w:val="32"/>
+              </w:rPr>
+            </w:pPr>
+          </w:p>
+        </w:tc>
+        <w:tc>
+          <w:tcPr>
+            <w:tcW w:w="0" w:type="auto"/>
+            <w:vAlign w:val="center"/>
+          </w:tcPr>
+          <w:p>
+            <w:pPr>
+              <w:jc w:val="center"/>
+              <w:rPr>
+                <w:bCs/>
+                <w:iCs/>
+              </w:rPr>
+            </w:pPr>
+            <w:r>
+              <w:rPr>
+                <w:bCs/>
+                <w:iCs/>
               </w:rPr>
               <w:t>20%</w:t>
             </w:r>
+          </w:p>
+        </w:tc>
+        <w:tc>
+          <w:tcPr>
+            <w:tcW w:w="0" w:type="auto"/>
+          </w:tcPr>
+          <w:p>
+            <w:pPr>
+              <w:jc w:val="center"/>
+              <w:rPr>
+                <w:bCs/>
+                <w:iCs/>
+              </w:rPr>
+            </w:pPr>
           </w:p>
         </w:tc>
       </w:tr>
@@ -1542,16 +1459,12 @@
               <w:rPr>
                 <w:b/>
                 <w:iCs/>
-                <w:sz w:val="32"/>
-                <w:szCs w:val="32"/>
               </w:rPr>
             </w:pPr>
             <w:r>
               <w:rPr>
                 <w:b/>
                 <w:iCs/>
-                <w:sz w:val="32"/>
-                <w:szCs w:val="32"/>
               </w:rPr>
               <w:t>3</w:t>
             </w:r>
@@ -1568,16 +1481,12 @@
               <w:rPr>
                 <w:bCs/>
                 <w:iCs/>
-                <w:sz w:val="32"/>
-                <w:szCs w:val="32"/>
-              </w:rPr>
-            </w:pPr>
-            <w:r>
-              <w:rPr>
-                <w:bCs/>
-                <w:iCs/>
-                <w:sz w:val="32"/>
-                <w:szCs w:val="32"/>
+              </w:rPr>
+            </w:pPr>
+            <w:r>
+              <w:rPr>
+                <w:bCs/>
+                <w:iCs/>
               </w:rPr>
               <w:t>Nguyễn Tấn Bin</w:t>
             </w:r>
@@ -1594,69 +1503,34 @@
               <w:rPr>
                 <w:bCs/>
                 <w:iCs/>
-                <w:sz w:val="32"/>
-                <w:szCs w:val="32"/>
-              </w:rPr>
-            </w:pPr>
-            <w:r>
-              <w:rPr>
-                <w:bCs/>
-                <w:iCs/>
-                <w:sz w:val="32"/>
-                <w:szCs w:val="32"/>
-              </w:rPr>
-              <w:t xml:space="preserve">Thiết </w:t>
-            </w:r>
-            <w:r>
-              <w:rPr>
-                <w:bCs/>
-                <w:iCs/>
-                <w:sz w:val="32"/>
-                <w:szCs w:val="32"/>
-              </w:rPr>
-              <w:t xml:space="preserve">Kế Và Code </w:t>
-            </w:r>
-            <w:r>
-              <w:rPr>
-                <w:bCs/>
-                <w:iCs/>
-                <w:sz w:val="32"/>
-                <w:szCs w:val="32"/>
-              </w:rPr>
-              <w:t xml:space="preserve">Màn </w:t>
-            </w:r>
-            <w:r>
-              <w:rPr>
-                <w:bCs/>
-                <w:iCs/>
-                <w:sz w:val="32"/>
-                <w:szCs w:val="32"/>
-              </w:rPr>
-              <w:t>Hình Chi Tiết Chi Tiêu (Update)</w:t>
-            </w:r>
-          </w:p>
-        </w:tc>
-        <w:tc>
-          <w:tcPr>
-            <w:tcW w:w="0" w:type="auto"/>
-            <w:vAlign w:val="center"/>
-          </w:tcPr>
-          <w:p>
-            <w:pPr>
-              <w:jc w:val="center"/>
-              <w:rPr>
-                <w:bCs/>
-                <w:iCs/>
-                <w:sz w:val="32"/>
-                <w:szCs w:val="32"/>
-              </w:rPr>
-            </w:pPr>
-            <w:r>
-              <w:rPr>
-                <w:bCs/>
-                <w:iCs/>
-                <w:sz w:val="32"/>
-                <w:szCs w:val="32"/>
+              </w:rPr>
+            </w:pPr>
+            <w:r>
+              <w:rPr>
+                <w:bCs/>
+                <w:iCs/>
+              </w:rPr>
+              <w:t>Thiết Kế Và Code Màn Hình Chi Tiết Chi Tiêu (Update)</w:t>
+            </w:r>
+          </w:p>
+        </w:tc>
+        <w:tc>
+          <w:tcPr>
+            <w:tcW w:w="0" w:type="auto"/>
+            <w:vAlign w:val="center"/>
+          </w:tcPr>
+          <w:p>
+            <w:pPr>
+              <w:jc w:val="center"/>
+              <w:rPr>
+                <w:bCs/>
+                <w:iCs/>
+              </w:rPr>
+            </w:pPr>
+            <w:r>
+              <w:rPr>
+                <w:bCs/>
+                <w:iCs/>
               </w:rPr>
               <w:t>21/05/2024</w:t>
             </w:r>
@@ -1673,36 +1547,44 @@
               <w:rPr>
                 <w:bCs/>
                 <w:iCs/>
-                <w:sz w:val="32"/>
-                <w:szCs w:val="32"/>
-              </w:rPr>
-            </w:pPr>
-          </w:p>
-        </w:tc>
-        <w:tc>
-          <w:tcPr>
-            <w:tcW w:w="0" w:type="auto"/>
-            <w:vAlign w:val="center"/>
-          </w:tcPr>
-          <w:p>
-            <w:pPr>
-              <w:jc w:val="center"/>
-              <w:rPr>
-                <w:bCs/>
-                <w:iCs/>
-                <w:sz w:val="32"/>
-                <w:szCs w:val="32"/>
-              </w:rPr>
-            </w:pPr>
-            <w:r>
-              <w:rPr>
-                <w:bCs/>
-                <w:iCs/>
-                <w:sz w:val="32"/>
-                <w:szCs w:val="32"/>
+              </w:rPr>
+            </w:pPr>
+          </w:p>
+        </w:tc>
+        <w:tc>
+          <w:tcPr>
+            <w:tcW w:w="0" w:type="auto"/>
+            <w:vAlign w:val="center"/>
+          </w:tcPr>
+          <w:p>
+            <w:pPr>
+              <w:jc w:val="center"/>
+              <w:rPr>
+                <w:bCs/>
+                <w:iCs/>
+              </w:rPr>
+            </w:pPr>
+            <w:r>
+              <w:rPr>
+                <w:bCs/>
+                <w:iCs/>
               </w:rPr>
               <w:t>20%</w:t>
             </w:r>
+          </w:p>
+        </w:tc>
+        <w:tc>
+          <w:tcPr>
+            <w:tcW w:w="0" w:type="auto"/>
+          </w:tcPr>
+          <w:p>
+            <w:pPr>
+              <w:jc w:val="center"/>
+              <w:rPr>
+                <w:bCs/>
+                <w:iCs/>
+              </w:rPr>
+            </w:pPr>
           </w:p>
         </w:tc>
       </w:tr>
@@ -1718,16 +1600,12 @@
               <w:rPr>
                 <w:b/>
                 <w:iCs/>
-                <w:sz w:val="32"/>
-                <w:szCs w:val="32"/>
               </w:rPr>
             </w:pPr>
             <w:r>
               <w:rPr>
                 <w:b/>
                 <w:iCs/>
-                <w:sz w:val="32"/>
-                <w:szCs w:val="32"/>
               </w:rPr>
               <w:t>4</w:t>
             </w:r>
@@ -1744,16 +1622,12 @@
               <w:rPr>
                 <w:bCs/>
                 <w:iCs/>
-                <w:sz w:val="32"/>
-                <w:szCs w:val="32"/>
-              </w:rPr>
-            </w:pPr>
-            <w:r>
-              <w:rPr>
-                <w:bCs/>
-                <w:iCs/>
-                <w:sz w:val="32"/>
-                <w:szCs w:val="32"/>
+              </w:rPr>
+            </w:pPr>
+            <w:r>
+              <w:rPr>
+                <w:bCs/>
+                <w:iCs/>
               </w:rPr>
               <w:t>Mai Thanh Tài</w:t>
             </w:r>
@@ -1770,16 +1644,12 @@
               <w:rPr>
                 <w:bCs/>
                 <w:iCs/>
-                <w:sz w:val="32"/>
-                <w:szCs w:val="32"/>
-              </w:rPr>
-            </w:pPr>
-            <w:r>
-              <w:rPr>
-                <w:bCs/>
-                <w:iCs/>
-                <w:sz w:val="32"/>
-                <w:szCs w:val="32"/>
+              </w:rPr>
+            </w:pPr>
+            <w:r>
+              <w:rPr>
+                <w:bCs/>
+                <w:iCs/>
               </w:rPr>
               <w:t>Tạo File SRS Cho Project, Tạo Powerpoint Cho Project</w:t>
             </w:r>
@@ -1796,16 +1666,12 @@
               <w:rPr>
                 <w:bCs/>
                 <w:iCs/>
-                <w:sz w:val="32"/>
-                <w:szCs w:val="32"/>
-              </w:rPr>
-            </w:pPr>
-            <w:r>
-              <w:rPr>
-                <w:bCs/>
-                <w:iCs/>
-                <w:sz w:val="32"/>
-                <w:szCs w:val="32"/>
+              </w:rPr>
+            </w:pPr>
+            <w:r>
+              <w:rPr>
+                <w:bCs/>
+                <w:iCs/>
               </w:rPr>
               <w:t>21/05/2024</w:t>
             </w:r>
@@ -1822,36 +1688,44 @@
               <w:rPr>
                 <w:bCs/>
                 <w:iCs/>
-                <w:sz w:val="32"/>
-                <w:szCs w:val="32"/>
-              </w:rPr>
-            </w:pPr>
-          </w:p>
-        </w:tc>
-        <w:tc>
-          <w:tcPr>
-            <w:tcW w:w="0" w:type="auto"/>
-            <w:vAlign w:val="center"/>
-          </w:tcPr>
-          <w:p>
-            <w:pPr>
-              <w:jc w:val="center"/>
-              <w:rPr>
-                <w:bCs/>
-                <w:iCs/>
-                <w:sz w:val="32"/>
-                <w:szCs w:val="32"/>
-              </w:rPr>
-            </w:pPr>
-            <w:r>
-              <w:rPr>
-                <w:bCs/>
-                <w:iCs/>
-                <w:sz w:val="32"/>
-                <w:szCs w:val="32"/>
+              </w:rPr>
+            </w:pPr>
+          </w:p>
+        </w:tc>
+        <w:tc>
+          <w:tcPr>
+            <w:tcW w:w="0" w:type="auto"/>
+            <w:vAlign w:val="center"/>
+          </w:tcPr>
+          <w:p>
+            <w:pPr>
+              <w:jc w:val="center"/>
+              <w:rPr>
+                <w:bCs/>
+                <w:iCs/>
+              </w:rPr>
+            </w:pPr>
+            <w:r>
+              <w:rPr>
+                <w:bCs/>
+                <w:iCs/>
               </w:rPr>
               <w:t>20%</w:t>
             </w:r>
+          </w:p>
+        </w:tc>
+        <w:tc>
+          <w:tcPr>
+            <w:tcW w:w="0" w:type="auto"/>
+          </w:tcPr>
+          <w:p>
+            <w:pPr>
+              <w:jc w:val="center"/>
+              <w:rPr>
+                <w:bCs/>
+                <w:iCs/>
+              </w:rPr>
+            </w:pPr>
           </w:p>
         </w:tc>
       </w:tr>
@@ -1867,16 +1741,12 @@
               <w:rPr>
                 <w:b/>
                 <w:iCs/>
-                <w:sz w:val="32"/>
-                <w:szCs w:val="32"/>
               </w:rPr>
             </w:pPr>
             <w:r>
               <w:rPr>
                 <w:b/>
                 <w:iCs/>
-                <w:sz w:val="32"/>
-                <w:szCs w:val="32"/>
               </w:rPr>
               <w:t>5</w:t>
             </w:r>
@@ -1893,16 +1763,12 @@
               <w:rPr>
                 <w:bCs/>
                 <w:iCs/>
-                <w:sz w:val="32"/>
-                <w:szCs w:val="32"/>
-              </w:rPr>
-            </w:pPr>
-            <w:r>
-              <w:rPr>
-                <w:bCs/>
-                <w:iCs/>
-                <w:sz w:val="32"/>
-                <w:szCs w:val="32"/>
+              </w:rPr>
+            </w:pPr>
+            <w:r>
+              <w:rPr>
+                <w:bCs/>
+                <w:iCs/>
               </w:rPr>
               <w:t>Trần Bá Triệu</w:t>
             </w:r>
@@ -1919,69 +1785,34 @@
               <w:rPr>
                 <w:bCs/>
                 <w:iCs/>
-                <w:sz w:val="32"/>
-                <w:szCs w:val="32"/>
-              </w:rPr>
-            </w:pPr>
-            <w:r>
-              <w:rPr>
-                <w:bCs/>
-                <w:iCs/>
-                <w:sz w:val="32"/>
-                <w:szCs w:val="32"/>
-              </w:rPr>
-              <w:t xml:space="preserve">Tạo </w:t>
-            </w:r>
-            <w:r>
-              <w:rPr>
-                <w:bCs/>
-                <w:iCs/>
-                <w:sz w:val="32"/>
-                <w:szCs w:val="32"/>
-              </w:rPr>
-              <w:t xml:space="preserve">File </w:t>
-            </w:r>
-            <w:r>
-              <w:rPr>
-                <w:bCs/>
-                <w:iCs/>
-                <w:sz w:val="32"/>
-                <w:szCs w:val="32"/>
-              </w:rPr>
-              <w:t xml:space="preserve">SRS </w:t>
-            </w:r>
-            <w:r>
-              <w:rPr>
-                <w:bCs/>
-                <w:iCs/>
-                <w:sz w:val="32"/>
-                <w:szCs w:val="32"/>
-              </w:rPr>
-              <w:t>Cho Project, Tạo Powerpoint Cho Project</w:t>
-            </w:r>
-          </w:p>
-        </w:tc>
-        <w:tc>
-          <w:tcPr>
-            <w:tcW w:w="0" w:type="auto"/>
-            <w:vAlign w:val="center"/>
-          </w:tcPr>
-          <w:p>
-            <w:pPr>
-              <w:jc w:val="center"/>
-              <w:rPr>
-                <w:bCs/>
-                <w:iCs/>
-                <w:sz w:val="32"/>
-                <w:szCs w:val="32"/>
-              </w:rPr>
-            </w:pPr>
-            <w:r>
-              <w:rPr>
-                <w:bCs/>
-                <w:iCs/>
-                <w:sz w:val="32"/>
-                <w:szCs w:val="32"/>
+              </w:rPr>
+            </w:pPr>
+            <w:r>
+              <w:rPr>
+                <w:bCs/>
+                <w:iCs/>
+              </w:rPr>
+              <w:t>Tạo File SRS Cho Project, Tạo Powerpoint Cho Project</w:t>
+            </w:r>
+          </w:p>
+        </w:tc>
+        <w:tc>
+          <w:tcPr>
+            <w:tcW w:w="0" w:type="auto"/>
+            <w:vAlign w:val="center"/>
+          </w:tcPr>
+          <w:p>
+            <w:pPr>
+              <w:jc w:val="center"/>
+              <w:rPr>
+                <w:bCs/>
+                <w:iCs/>
+              </w:rPr>
+            </w:pPr>
+            <w:r>
+              <w:rPr>
+                <w:bCs/>
+                <w:iCs/>
               </w:rPr>
               <w:t>21/05/2024</w:t>
             </w:r>
@@ -1998,36 +1829,44 @@
               <w:rPr>
                 <w:bCs/>
                 <w:iCs/>
-                <w:sz w:val="32"/>
-                <w:szCs w:val="32"/>
-              </w:rPr>
-            </w:pPr>
-          </w:p>
-        </w:tc>
-        <w:tc>
-          <w:tcPr>
-            <w:tcW w:w="0" w:type="auto"/>
-            <w:vAlign w:val="center"/>
-          </w:tcPr>
-          <w:p>
-            <w:pPr>
-              <w:jc w:val="center"/>
-              <w:rPr>
-                <w:bCs/>
-                <w:iCs/>
-                <w:sz w:val="32"/>
-                <w:szCs w:val="32"/>
-              </w:rPr>
-            </w:pPr>
-            <w:r>
-              <w:rPr>
-                <w:bCs/>
-                <w:iCs/>
-                <w:sz w:val="32"/>
-                <w:szCs w:val="32"/>
+              </w:rPr>
+            </w:pPr>
+          </w:p>
+        </w:tc>
+        <w:tc>
+          <w:tcPr>
+            <w:tcW w:w="0" w:type="auto"/>
+            <w:vAlign w:val="center"/>
+          </w:tcPr>
+          <w:p>
+            <w:pPr>
+              <w:jc w:val="center"/>
+              <w:rPr>
+                <w:bCs/>
+                <w:iCs/>
+              </w:rPr>
+            </w:pPr>
+            <w:r>
+              <w:rPr>
+                <w:bCs/>
+                <w:iCs/>
               </w:rPr>
               <w:t>20%</w:t>
             </w:r>
+          </w:p>
+        </w:tc>
+        <w:tc>
+          <w:tcPr>
+            <w:tcW w:w="0" w:type="auto"/>
+          </w:tcPr>
+          <w:p>
+            <w:pPr>
+              <w:jc w:val="center"/>
+              <w:rPr>
+                <w:bCs/>
+                <w:iCs/>
+              </w:rPr>
+            </w:pPr>
           </w:p>
         </w:tc>
       </w:tr>
